--- a/Abstrak.docx
+++ b/Abstrak.docx
@@ -1,40 +1,54 @@
 
 <file path=word/document.xml><?xml version="1.0" encoding="utf-8"?>
-<w:document xmlns:wpc="http://schemas.microsoft.com/office/word/2010/wordprocessingCanvas" xmlns:mc="http://schemas.openxmlformats.org/markup-compatibility/2006" xmlns:o="urn:schemas-microsoft-com:office:office" xmlns:r="http://schemas.openxmlformats.org/officeDocument/2006/relationships" xmlns:m="http://schemas.openxmlformats.org/officeDocument/2006/math" xmlns:v="urn:schemas-microsoft-com:vml" xmlns:wp14="http://schemas.microsoft.com/office/word/2010/wordprocessingDrawing" xmlns:wp="http://schemas.openxmlformats.org/drawingml/2006/wordprocessingDrawing" xmlns:w10="urn:schemas-microsoft-com:office:word" xmlns:w="http://schemas.openxmlformats.org/wordprocessingml/2006/main" xmlns:w14="http://schemas.microsoft.com/office/word/2010/wordml" xmlns:wpg="http://schemas.microsoft.com/office/word/2010/wordprocessingGroup" xmlns:wpi="http://schemas.microsoft.com/office/word/2010/wordprocessingInk" xmlns:wne="http://schemas.microsoft.com/office/word/2006/wordml" xmlns:wps="http://schemas.microsoft.com/office/word/2010/wordprocessingShape" mc:Ignorable="w14 wp14">
+<w:document xmlns:wpc="http://schemas.microsoft.com/office/word/2010/wordprocessingCanvas" xmlns:mc="http://schemas.openxmlformats.org/markup-compatibility/2006" xmlns:o="urn:schemas-microsoft-com:office:office" xmlns:r="http://schemas.openxmlformats.org/officeDocument/2006/relationships" xmlns:m="http://schemas.openxmlformats.org/officeDocument/2006/math" xmlns:v="urn:schemas-microsoft-com:vml" xmlns:wp14="http://schemas.microsoft.com/office/word/2010/wordprocessingDrawing" xmlns:wp="http://schemas.openxmlformats.org/drawingml/2006/wordprocessingDrawing" xmlns:w10="urn:schemas-microsoft-com:office:word" xmlns:w="http://schemas.openxmlformats.org/wordprocessingml/2006/main" xmlns:w14="http://schemas.microsoft.com/office/word/2010/wordml" xmlns:w15="http://schemas.microsoft.com/office/word/2012/wordml" xmlns:wpg="http://schemas.microsoft.com/office/word/2010/wordprocessingGroup" xmlns:wpi="http://schemas.microsoft.com/office/word/2010/wordprocessingInk" xmlns:wne="http://schemas.microsoft.com/office/word/2006/wordml" xmlns:wps="http://schemas.microsoft.com/office/word/2010/wordprocessingShape" mc:Ignorable="w14 w15 wp14">
   <w:body>
     <w:p>
       <w:pPr>
         <w:rPr>
+          <w:rFonts w:ascii="Times New Roman" w:hAnsi="Times New Roman" w:cs="Times New Roman"/>
           <w:b w:val="0"/>
         </w:rPr>
       </w:pPr>
+      <w:r>
+        <w:rPr>
+          <w:rFonts w:ascii="Times New Roman" w:hAnsi="Times New Roman" w:cs="Times New Roman"/>
+          <w:b w:val="0"/>
+        </w:rPr>
+        <w:t>Penelitian ini bertujuan untuk mengukur keakurasian dalam penentuan lokasi dengan pengambilan titik latitude dan longitude menggunakan sistem GPS oleh Google</w:t>
+      </w:r>
+      <w:r>
+        <w:rPr>
+          <w:rFonts w:ascii="Times New Roman" w:hAnsi="Times New Roman" w:cs="Times New Roman"/>
+          <w:b w:val="0"/>
+        </w:rPr>
+        <w:t xml:space="preserve"> dan dibandingkan dengan pengambilan lokasi GPS</w:t>
+      </w:r>
       <w:bookmarkStart w:id="0" w:name="_GoBack"/>
-      <w:r>
-        <w:rPr>
-          <w:b w:val="0"/>
-        </w:rPr>
-        <w:t>Penelitian ini bertujuan untuk mengukur keakurasian dalam penentuan lokasi dengan pengambilan titik latitude dan longitude menggunakan sistem GPS oleh Google</w:t>
-      </w:r>
-      <w:r>
-        <w:rPr>
-          <w:b w:val="0"/>
-        </w:rPr>
-        <w:t xml:space="preserve"> dan dibandingkan dengan pengambilan lokasi GPS dalam aplikasi yang sudah ada yaitu GOJEK/GRAB</w:t>
-      </w:r>
-      <w:r>
-        <w:rPr>
+      <w:bookmarkEnd w:id="0"/>
+      <w:r>
+        <w:rPr>
+          <w:rFonts w:ascii="Times New Roman" w:hAnsi="Times New Roman" w:cs="Times New Roman"/>
+          <w:b w:val="0"/>
+        </w:rPr>
+        <w:t xml:space="preserve"> dalam aplikasi yang sudah ada yaitu GOJEK/GRAB</w:t>
+      </w:r>
+      <w:r>
+        <w:rPr>
+          <w:rFonts w:ascii="Times New Roman" w:hAnsi="Times New Roman" w:cs="Times New Roman"/>
           <w:b w:val="0"/>
         </w:rPr>
         <w:t xml:space="preserve">.Objek penelitian disini adalah rumah makan Palgading Resto. Metode yang digunakan disini adalah Geocode. Metode ini akan diterapkan di aplikasi pemesanan makanan yang diterapkan di objek untuk mengetahui di meja berapa si </w:t>
       </w:r>
       <w:r>
         <w:rPr>
+          <w:rFonts w:ascii="Times New Roman" w:hAnsi="Times New Roman" w:cs="Times New Roman"/>
           <w:b w:val="0"/>
         </w:rPr>
         <w:t>costumer</w:t>
       </w:r>
       <w:r>
         <w:rPr>
+          <w:rFonts w:ascii="Times New Roman" w:hAnsi="Times New Roman" w:cs="Times New Roman"/>
           <w:b w:val="0"/>
         </w:rPr>
         <w:t xml:space="preserve"> duduk.</w:t>
@@ -43,77 +57,90 @@
     <w:p>
       <w:pPr>
         <w:rPr>
+          <w:rFonts w:ascii="Times New Roman" w:hAnsi="Times New Roman" w:cs="Times New Roman"/>
           <w:b w:val="0"/>
         </w:rPr>
       </w:pPr>
       <w:r>
         <w:rPr>
+          <w:rFonts w:ascii="Times New Roman" w:hAnsi="Times New Roman" w:cs="Times New Roman"/>
           <w:b w:val="0"/>
         </w:rPr>
         <w:t>Hasil dari penelitian ini dapat disimpulkan bahwa penentuan lokasi dengan pengambilan titik latitude dan longitude</w:t>
       </w:r>
       <w:r>
         <w:rPr>
+          <w:rFonts w:ascii="Times New Roman" w:hAnsi="Times New Roman" w:cs="Times New Roman"/>
           <w:b w:val="0"/>
         </w:rPr>
         <w:t xml:space="preserve"> dengan metode Geocode ini</w:t>
       </w:r>
       <w:r>
         <w:rPr>
+          <w:rFonts w:ascii="Times New Roman" w:hAnsi="Times New Roman" w:cs="Times New Roman"/>
           <w:b w:val="0"/>
         </w:rPr>
         <w:t xml:space="preserve"> tidak te</w:t>
       </w:r>
       <w:r>
         <w:rPr>
+          <w:rFonts w:ascii="Times New Roman" w:hAnsi="Times New Roman" w:cs="Times New Roman"/>
           <w:b w:val="0"/>
         </w:rPr>
         <w:t>rlalu akurat</w:t>
       </w:r>
       <w:r>
         <w:rPr>
+          <w:rFonts w:ascii="Times New Roman" w:hAnsi="Times New Roman" w:cs="Times New Roman"/>
           <w:b w:val="0"/>
         </w:rPr>
         <w:t xml:space="preserve"> dan memiliki keakurasian sekitar 30% - 40%</w:t>
       </w:r>
       <w:r>
         <w:rPr>
+          <w:rFonts w:ascii="Times New Roman" w:hAnsi="Times New Roman" w:cs="Times New Roman"/>
           <w:b w:val="0"/>
         </w:rPr>
         <w:t xml:space="preserve"> dikarenakan dalam mendapatkan lokasi tersebut si pemesan harus berdiam diri di tempat yang di tentukan agar dapat terdeteksi sedang berada di meja nomor berapa.</w:t>
       </w:r>
       <w:r>
         <w:rPr>
+          <w:rFonts w:ascii="Times New Roman" w:hAnsi="Times New Roman" w:cs="Times New Roman"/>
           <w:b w:val="0"/>
         </w:rPr>
         <w:t xml:space="preserve"> Berbeda dengan aplikasi GOJEK yang mengambil lokasi secara terus menerus, di penelitian ini kami hanya mengambil lokasi </w:t>
       </w:r>
       <w:r>
         <w:rPr>
+          <w:rFonts w:ascii="Times New Roman" w:hAnsi="Times New Roman" w:cs="Times New Roman"/>
           <w:b w:val="0"/>
         </w:rPr>
         <w:t>costumer</w:t>
       </w:r>
       <w:r>
         <w:rPr>
+          <w:rFonts w:ascii="Times New Roman" w:hAnsi="Times New Roman" w:cs="Times New Roman"/>
           <w:b w:val="0"/>
         </w:rPr>
         <w:t xml:space="preserve"> satu kali saat mereka mengorder makanan, lalu dalam penerapan lokasi nya juga b</w:t>
       </w:r>
       <w:r>
         <w:rPr>
+          <w:rFonts w:ascii="Times New Roman" w:hAnsi="Times New Roman" w:cs="Times New Roman"/>
           <w:b w:val="0"/>
         </w:rPr>
         <w:t xml:space="preserve">erbeda dengan GOJEK yang memiliki area pemesanan yang luas (toko dengan pembeli), di penelitian ini area pemesanan hanya sekitar dari meja makan </w:t>
       </w:r>
       <w:r>
         <w:rPr>
+          <w:rFonts w:ascii="Times New Roman" w:hAnsi="Times New Roman" w:cs="Times New Roman"/>
           <w:b w:val="0"/>
         </w:rPr>
         <w:t>costumer</w:t>
       </w:r>
       <w:r>
         <w:rPr>
+          <w:rFonts w:ascii="Times New Roman" w:hAnsi="Times New Roman" w:cs="Times New Roman"/>
           <w:b w:val="0"/>
         </w:rPr>
         <w:t xml:space="preserve"> ke meja kasir.</w:t>
@@ -122,6 +149,7 @@
     <w:p>
       <w:pPr>
         <w:rPr>
+          <w:rFonts w:ascii="Times New Roman" w:hAnsi="Times New Roman" w:cs="Times New Roman"/>
           <w:b w:val="0"/>
         </w:rPr>
       </w:pPr>
@@ -129,28 +157,31 @@
     <w:p>
       <w:pPr>
         <w:rPr>
+          <w:rFonts w:ascii="Times New Roman" w:hAnsi="Times New Roman" w:cs="Times New Roman"/>
           <w:b w:val="0"/>
         </w:rPr>
       </w:pPr>
       <w:r>
         <w:rPr>
+          <w:rFonts w:ascii="Times New Roman" w:hAnsi="Times New Roman" w:cs="Times New Roman"/>
           <w:b w:val="0"/>
         </w:rPr>
         <w:t xml:space="preserve">Kata Kunci : </w:t>
       </w:r>
       <w:r>
         <w:rPr>
+          <w:rFonts w:ascii="Times New Roman" w:hAnsi="Times New Roman" w:cs="Times New Roman"/>
           <w:b w:val="0"/>
         </w:rPr>
         <w:t>GPS,Lokasi,Longitude,Latitude,</w:t>
       </w:r>
       <w:r>
         <w:rPr>
+          <w:rFonts w:ascii="Times New Roman" w:hAnsi="Times New Roman" w:cs="Times New Roman"/>
           <w:b w:val="0"/>
         </w:rPr>
         <w:t>Costumer,Order,Geocode,Reverse Geocode,</w:t>
       </w:r>
-      <w:bookmarkEnd w:id="0"/>
     </w:p>
     <w:sectPr>
       <w:pgSz w:w="12240" w:h="15840"/>
@@ -163,7 +194,7 @@
 </file>
 
 <file path=word/styles.xml><?xml version="1.0" encoding="utf-8"?>
-<w:styles xmlns:mc="http://schemas.openxmlformats.org/markup-compatibility/2006" xmlns:r="http://schemas.openxmlformats.org/officeDocument/2006/relationships" xmlns:w="http://schemas.openxmlformats.org/wordprocessingml/2006/main" xmlns:w14="http://schemas.microsoft.com/office/word/2010/wordml" mc:Ignorable="w14">
+<w:styles xmlns:mc="http://schemas.openxmlformats.org/markup-compatibility/2006" xmlns:r="http://schemas.openxmlformats.org/officeDocument/2006/relationships" xmlns:w="http://schemas.openxmlformats.org/wordprocessingml/2006/main" xmlns:w14="http://schemas.microsoft.com/office/word/2010/wordml" xmlns:w15="http://schemas.microsoft.com/office/word/2012/wordml" mc:Ignorable="w14 w15">
   <w:docDefaults>
     <w:rPrDefault>
       <w:rPr>
@@ -180,342 +211,378 @@
       </w:pPr>
     </w:pPrDefault>
   </w:docDefaults>
-  <w:latentStyles w:defLockedState="0" w:defUIPriority="99" w:defSemiHidden="1" w:defUnhideWhenUsed="1" w:defQFormat="0" w:count="267">
-    <w:lsdException w:name="Normal" w:semiHidden="0" w:uiPriority="0" w:unhideWhenUsed="0" w:qFormat="1"/>
-    <w:lsdException w:name="heading 1" w:semiHidden="0" w:uiPriority="9" w:unhideWhenUsed="0" w:qFormat="1"/>
-    <w:lsdException w:name="heading 2" w:uiPriority="9" w:qFormat="1"/>
-    <w:lsdException w:name="heading 3" w:uiPriority="9" w:qFormat="1"/>
-    <w:lsdException w:name="heading 4" w:uiPriority="9" w:qFormat="1"/>
-    <w:lsdException w:name="heading 5" w:uiPriority="9" w:qFormat="1"/>
-    <w:lsdException w:name="heading 6" w:uiPriority="9" w:qFormat="1"/>
-    <w:lsdException w:name="heading 7" w:uiPriority="9" w:qFormat="1"/>
-    <w:lsdException w:name="heading 8" w:uiPriority="9" w:qFormat="1"/>
-    <w:lsdException w:name="heading 9" w:uiPriority="9" w:qFormat="1"/>
-    <w:lsdException w:name="toc 1" w:uiPriority="39"/>
-    <w:lsdException w:name="toc 2" w:uiPriority="39"/>
-    <w:lsdException w:name="toc 3" w:uiPriority="39"/>
-    <w:lsdException w:name="toc 4" w:uiPriority="39"/>
-    <w:lsdException w:name="toc 5" w:uiPriority="39"/>
-    <w:lsdException w:name="toc 6" w:uiPriority="39"/>
-    <w:lsdException w:name="toc 7" w:uiPriority="39"/>
-    <w:lsdException w:name="toc 8" w:uiPriority="39"/>
-    <w:lsdException w:name="toc 9" w:uiPriority="39"/>
-    <w:lsdException w:name="caption" w:uiPriority="35" w:qFormat="1"/>
-    <w:lsdException w:name="Title" w:semiHidden="0" w:uiPriority="10" w:unhideWhenUsed="0" w:qFormat="1"/>
-    <w:lsdException w:name="Default Paragraph Font" w:uiPriority="1"/>
-    <w:lsdException w:name="Subtitle" w:semiHidden="0" w:uiPriority="11" w:unhideWhenUsed="0" w:qFormat="1"/>
-    <w:lsdException w:name="Strong" w:semiHidden="0" w:uiPriority="22" w:unhideWhenUsed="0" w:qFormat="1"/>
-    <w:lsdException w:name="Emphasis" w:semiHidden="0" w:uiPriority="20" w:unhideWhenUsed="0" w:qFormat="1"/>
-    <w:lsdException w:name="Table Grid" w:semiHidden="0" w:uiPriority="59" w:unhideWhenUsed="0"/>
-    <w:lsdException w:name="Placeholder Text" w:unhideWhenUsed="0"/>
-    <w:lsdException w:name="No Spacing" w:semiHidden="0" w:uiPriority="1" w:unhideWhenUsed="0" w:qFormat="1"/>
-    <w:lsdException w:name="Light Shading" w:semiHidden="0" w:uiPriority="60" w:unhideWhenUsed="0"/>
-    <w:lsdException w:name="Light List" w:semiHidden="0" w:uiPriority="61" w:unhideWhenUsed="0"/>
-    <w:lsdException w:name="Light Grid" w:semiHidden="0" w:uiPriority="62" w:unhideWhenUsed="0"/>
-    <w:lsdException w:name="Medium Shading 1" w:semiHidden="0" w:uiPriority="63" w:unhideWhenUsed="0"/>
-    <w:lsdException w:name="Medium Shading 2" w:semiHidden="0" w:uiPriority="64" w:unhideWhenUsed="0"/>
-    <w:lsdException w:name="Medium List 1" w:semiHidden="0" w:uiPriority="65" w:unhideWhenUsed="0"/>
-    <w:lsdException w:name="Medium List 2" w:semiHidden="0" w:uiPriority="66" w:unhideWhenUsed="0"/>
-    <w:lsdException w:name="Medium Grid 1" w:semiHidden="0" w:uiPriority="67" w:unhideWhenUsed="0"/>
-    <w:lsdException w:name="Medium Grid 2" w:semiHidden="0" w:uiPriority="68" w:unhideWhenUsed="0"/>
-    <w:lsdException w:name="Medium Grid 3" w:semiHidden="0" w:uiPriority="69" w:unhideWhenUsed="0"/>
-    <w:lsdException w:name="Dark List" w:semiHidden="0" w:uiPriority="70" w:unhideWhenUsed="0"/>
-    <w:lsdException w:name="Colorful Shading" w:semiHidden="0" w:uiPriority="71" w:unhideWhenUsed="0"/>
-    <w:lsdException w:name="Colorful List" w:semiHidden="0" w:uiPriority="72" w:unhideWhenUsed="0"/>
-    <w:lsdException w:name="Colorful Grid" w:semiHidden="0" w:uiPriority="73" w:unhideWhenUsed="0"/>
-    <w:lsdException w:name="Light Shading Accent 1" w:semiHidden="0" w:uiPriority="60" w:unhideWhenUsed="0"/>
-    <w:lsdException w:name="Light List Accent 1" w:semiHidden="0" w:uiPriority="61" w:unhideWhenUsed="0"/>
-    <w:lsdException w:name="Light Grid Accent 1" w:semiHidden="0" w:uiPriority="62" w:unhideWhenUsed="0"/>
-    <w:lsdException w:name="Medium Shading 1 Accent 1" w:semiHidden="0" w:uiPriority="63" w:unhideWhenUsed="0"/>
-    <w:lsdException w:name="Medium Shading 2 Accent 1" w:semiHidden="0" w:uiPriority="64" w:unhideWhenUsed="0"/>
-    <w:lsdException w:name="Medium List 1 Accent 1" w:semiHidden="0" w:uiPriority="65" w:unhideWhenUsed="0"/>
-    <w:lsdException w:name="Revision" w:unhideWhenUsed="0"/>
-    <w:lsdException w:name="List Paragraph" w:semiHidden="0" w:uiPriority="34" w:unhideWhenUsed="0" w:qFormat="1"/>
-    <w:lsdException w:name="Quote" w:semiHidden="0" w:uiPriority="29" w:unhideWhenUsed="0" w:qFormat="1"/>
-    <w:lsdException w:name="Intense Quote" w:semiHidden="0" w:uiPriority="30" w:unhideWhenUsed="0" w:qFormat="1"/>
-    <w:lsdException w:name="Medium List 2 Accent 1" w:semiHidden="0" w:uiPriority="66" w:unhideWhenUsed="0"/>
-    <w:lsdException w:name="Medium Grid 1 Accent 1" w:semiHidden="0" w:uiPriority="67" w:unhideWhenUsed="0"/>
-    <w:lsdException w:name="Medium Grid 2 Accent 1" w:semiHidden="0" w:uiPriority="68" w:unhideWhenUsed="0"/>
-    <w:lsdException w:name="Medium Grid 3 Accent 1" w:semiHidden="0" w:uiPriority="69" w:unhideWhenUsed="0"/>
-    <w:lsdException w:name="Dark List Accent 1" w:semiHidden="0" w:uiPriority="70" w:unhideWhenUsed="0"/>
-    <w:lsdException w:name="Colorful Shading Accent 1" w:semiHidden="0" w:uiPriority="71" w:unhideWhenUsed="0"/>
-    <w:lsdException w:name="Colorful List Accent 1" w:semiHidden="0" w:uiPriority="72" w:unhideWhenUsed="0"/>
-    <w:lsdException w:name="Colorful Grid Accent 1" w:semiHidden="0" w:uiPriority="73" w:unhideWhenUsed="0"/>
-    <w:lsdException w:name="Light Shading Accent 2" w:semiHidden="0" w:uiPriority="60" w:unhideWhenUsed="0"/>
-    <w:lsdException w:name="Light List Accent 2" w:semiHidden="0" w:uiPriority="61" w:unhideWhenUsed="0"/>
-    <w:lsdException w:name="Light Grid Accent 2" w:semiHidden="0" w:uiPriority="62" w:unhideWhenUsed="0"/>
-    <w:lsdException w:name="Medium Shading 1 Accent 2" w:semiHidden="0" w:uiPriority="63" w:unhideWhenUsed="0"/>
-    <w:lsdException w:name="Medium Shading 2 Accent 2" w:semiHidden="0" w:uiPriority="64" w:unhideWhenUsed="0"/>
-    <w:lsdException w:name="Medium List 1 Accent 2" w:semiHidden="0" w:uiPriority="65" w:unhideWhenUsed="0"/>
-    <w:lsdException w:name="Medium List 2 Accent 2" w:semiHidden="0" w:uiPriority="66" w:unhideWhenUsed="0"/>
-    <w:lsdException w:name="Medium Grid 1 Accent 2" w:semiHidden="0" w:uiPriority="67" w:unhideWhenUsed="0"/>
-    <w:lsdException w:name="Medium Grid 2 Accent 2" w:semiHidden="0" w:uiPriority="68" w:unhideWhenUsed="0"/>
-    <w:lsdException w:name="Medium Grid 3 Accent 2" w:semiHidden="0" w:uiPriority="69" w:unhideWhenUsed="0"/>
-    <w:lsdException w:name="Dark List Accent 2" w:semiHidden="0" w:uiPriority="70" w:unhideWhenUsed="0"/>
-    <w:lsdException w:name="Colorful Shading Accent 2" w:semiHidden="0" w:uiPriority="71" w:unhideWhenUsed="0"/>
-    <w:lsdException w:name="Colorful List Accent 2" w:semiHidden="0" w:uiPriority="72" w:unhideWhenUsed="0"/>
-    <w:lsdException w:name="Colorful Grid Accent 2" w:semiHidden="0" w:uiPriority="73" w:unhideWhenUsed="0"/>
-    <w:lsdException w:name="Light Shading Accent 3" w:semiHidden="0" w:uiPriority="60" w:unhideWhenUsed="0"/>
-    <w:lsdException w:name="Light List Accent 3" w:semiHidden="0" w:uiPriority="61" w:unhideWhenUsed="0"/>
-    <w:lsdException w:name="Light Grid Accent 3" w:semiHidden="0" w:uiPriority="62" w:unhideWhenUsed="0"/>
-    <w:lsdException w:name="Medium Shading 1 Accent 3" w:semiHidden="0" w:uiPriority="63" w:unhideWhenUsed="0"/>
-    <w:lsdException w:name="Medium Shading 2 Accent 3" w:semiHidden="0" w:uiPriority="64" w:unhideWhenUsed="0"/>
-    <w:lsdException w:name="Medium List 1 Accent 3" w:semiHidden="0" w:uiPriority="65" w:unhideWhenUsed="0"/>
-    <w:lsdException w:name="Medium List 2 Accent 3" w:semiHidden="0" w:uiPriority="66" w:unhideWhenUsed="0"/>
-    <w:lsdException w:name="Medium Grid 1 Accent 3" w:semiHidden="0" w:uiPriority="67" w:unhideWhenUsed="0"/>
-    <w:lsdException w:name="Medium Grid 2 Accent 3" w:semiHidden="0" w:uiPriority="68" w:unhideWhenUsed="0"/>
-    <w:lsdException w:name="Medium Grid 3 Accent 3" w:semiHidden="0" w:uiPriority="69" w:unhideWhenUsed="0"/>
-    <w:lsdException w:name="Dark List Accent 3" w:semiHidden="0" w:uiPriority="70" w:unhideWhenUsed="0"/>
-    <w:lsdException w:name="Colorful Shading Accent 3" w:semiHidden="0" w:uiPriority="71" w:unhideWhenUsed="0"/>
-    <w:lsdException w:name="Colorful List Accent 3" w:semiHidden="0" w:uiPriority="72" w:unhideWhenUsed="0"/>
-    <w:lsdException w:name="Colorful Grid Accent 3" w:semiHidden="0" w:uiPriority="73" w:unhideWhenUsed="0"/>
-    <w:lsdException w:name="Light Shading Accent 4" w:semiHidden="0" w:uiPriority="60" w:unhideWhenUsed="0"/>
-    <w:lsdException w:name="Light List Accent 4" w:semiHidden="0" w:uiPriority="61" w:unhideWhenUsed="0"/>
-    <w:lsdException w:name="Light Grid Accent 4" w:semiHidden="0" w:uiPriority="62" w:unhideWhenUsed="0"/>
-    <w:lsdException w:name="Medium Shading 1 Accent 4" w:semiHidden="0" w:uiPriority="63" w:unhideWhenUsed="0"/>
-    <w:lsdException w:name="Medium Shading 2 Accent 4" w:semiHidden="0" w:uiPriority="64" w:unhideWhenUsed="0"/>
-    <w:lsdException w:name="Medium List 1 Accent 4" w:semiHidden="0" w:uiPriority="65" w:unhideWhenUsed="0"/>
-    <w:lsdException w:name="Medium List 2 Accent 4" w:semiHidden="0" w:uiPriority="66" w:unhideWhenUsed="0"/>
-    <w:lsdException w:name="Medium Grid 1 Accent 4" w:semiHidden="0" w:uiPriority="67" w:unhideWhenUsed="0"/>
-    <w:lsdException w:name="Medium Grid 2 Accent 4" w:semiHidden="0" w:uiPriority="68" w:unhideWhenUsed="0"/>
-    <w:lsdException w:name="Medium Grid 3 Accent 4" w:semiHidden="0" w:uiPriority="69" w:unhideWhenUsed="0"/>
-    <w:lsdException w:name="Dark List Accent 4" w:semiHidden="0" w:uiPriority="70" w:unhideWhenUsed="0"/>
-    <w:lsdException w:name="Colorful Shading Accent 4" w:semiHidden="0" w:uiPriority="71" w:unhideWhenUsed="0"/>
-    <w:lsdException w:name="Colorful List Accent 4" w:semiHidden="0" w:uiPriority="72" w:unhideWhenUsed="0"/>
-    <w:lsdException w:name="Colorful Grid Accent 4" w:semiHidden="0" w:uiPriority="73" w:unhideWhenUsed="0"/>
-    <w:lsdException w:name="Light Shading Accent 5" w:semiHidden="0" w:uiPriority="60" w:unhideWhenUsed="0"/>
-    <w:lsdException w:name="Light List Accent 5" w:semiHidden="0" w:uiPriority="61" w:unhideWhenUsed="0"/>
-    <w:lsdException w:name="Light Grid Accent 5" w:semiHidden="0" w:uiPriority="62" w:unhideWhenUsed="0"/>
-    <w:lsdException w:name="Medium Shading 1 Accent 5" w:semiHidden="0" w:uiPriority="63" w:unhideWhenUsed="0"/>
-    <w:lsdException w:name="Medium Shading 2 Accent 5" w:semiHidden="0" w:uiPriority="64" w:unhideWhenUsed="0"/>
-    <w:lsdException w:name="Medium List 1 Accent 5" w:semiHidden="0" w:uiPriority="65" w:unhideWhenUsed="0"/>
-    <w:lsdException w:name="Medium List 2 Accent 5" w:semiHidden="0" w:uiPriority="66" w:unhideWhenUsed="0"/>
-    <w:lsdException w:name="Medium Grid 1 Accent 5" w:semiHidden="0" w:uiPriority="67" w:unhideWhenUsed="0"/>
-    <w:lsdException w:name="Medium Grid 2 Accent 5" w:semiHidden="0" w:uiPriority="68" w:unhideWhenUsed="0"/>
-    <w:lsdException w:name="Medium Grid 3 Accent 5" w:semiHidden="0" w:uiPriority="69" w:unhideWhenUsed="0"/>
-    <w:lsdException w:name="Dark List Accent 5" w:semiHidden="0" w:uiPriority="70" w:unhideWhenUsed="0"/>
-    <w:lsdException w:name="Colorful Shading Accent 5" w:semiHidden="0" w:uiPriority="71" w:unhideWhenUsed="0"/>
-    <w:lsdException w:name="Colorful List Accent 5" w:semiHidden="0" w:uiPriority="72" w:unhideWhenUsed="0"/>
-    <w:lsdException w:name="Colorful Grid Accent 5" w:semiHidden="0" w:uiPriority="73" w:unhideWhenUsed="0"/>
-    <w:lsdException w:name="Light Shading Accent 6" w:semiHidden="0" w:uiPriority="60" w:unhideWhenUsed="0"/>
-    <w:lsdException w:name="Light List Accent 6" w:semiHidden="0" w:uiPriority="61" w:unhideWhenUsed="0"/>
-    <w:lsdException w:name="Light Grid Accent 6" w:semiHidden="0" w:uiPriority="62" w:unhideWhenUsed="0"/>
-    <w:lsdException w:name="Medium Shading 1 Accent 6" w:semiHidden="0" w:uiPriority="63" w:unhideWhenUsed="0"/>
-    <w:lsdException w:name="Medium Shading 2 Accent 6" w:semiHidden="0" w:uiPriority="64" w:unhideWhenUsed="0"/>
-    <w:lsdException w:name="Medium List 1 Accent 6" w:semiHidden="0" w:uiPriority="65" w:unhideWhenUsed="0"/>
-    <w:lsdException w:name="Medium List 2 Accent 6" w:semiHidden="0" w:uiPriority="66" w:unhideWhenUsed="0"/>
-    <w:lsdException w:name="Medium Grid 1 Accent 6" w:semiHidden="0" w:uiPriority="67" w:unhideWhenUsed="0"/>
-    <w:lsdException w:name="Medium Grid 2 Accent 6" w:semiHidden="0" w:uiPriority="68" w:unhideWhenUsed="0"/>
-    <w:lsdException w:name="Medium Grid 3 Accent 6" w:semiHidden="0" w:uiPriority="69" w:unhideWhenUsed="0"/>
-    <w:lsdException w:name="Dark List Accent 6" w:semiHidden="0" w:uiPriority="70" w:unhideWhenUsed="0"/>
-    <w:lsdException w:name="Colorful Shading Accent 6" w:semiHidden="0" w:uiPriority="71" w:unhideWhenUsed="0"/>
-    <w:lsdException w:name="Colorful List Accent 6" w:semiHidden="0" w:uiPriority="72" w:unhideWhenUsed="0"/>
-    <w:lsdException w:name="Colorful Grid Accent 6" w:semiHidden="0" w:uiPriority="73" w:unhideWhenUsed="0"/>
-    <w:lsdException w:name="Subtle Emphasis" w:semiHidden="0" w:uiPriority="19" w:unhideWhenUsed="0" w:qFormat="1"/>
-    <w:lsdException w:name="Intense Emphasis" w:semiHidden="0" w:uiPriority="21" w:unhideWhenUsed="0" w:qFormat="1"/>
-    <w:lsdException w:name="Subtle Reference" w:semiHidden="0" w:uiPriority="31" w:unhideWhenUsed="0" w:qFormat="1"/>
-    <w:lsdException w:name="Intense Reference" w:semiHidden="0" w:uiPriority="32" w:unhideWhenUsed="0" w:qFormat="1"/>
-    <w:lsdException w:name="Book Title" w:semiHidden="0" w:uiPriority="33" w:unhideWhenUsed="0" w:qFormat="1"/>
-    <w:lsdException w:name="Bibliography" w:uiPriority="37"/>
-    <w:lsdException w:name="TOC Heading" w:uiPriority="39" w:qFormat="1"/>
-  </w:latentStyles>
-  <w:style w:type="paragraph" w:default="1" w:styleId="Normal">
-    <w:name w:val="Normal"/>
-    <w:qFormat/>
-    <w:rPr>
-      <w:rFonts w:eastAsiaTheme="minorHAnsi"/>
-      <w:b/>
-      <w:noProof/>
-      <w:color w:val="auto"/>
-      <w:lang w:eastAsia="en-US"/>
-    </w:rPr>
-  </w:style>
-  <w:style w:type="character" w:default="1" w:styleId="DefaultParagraphFont">
-    <w:name w:val="Default Paragraph Font"/>
-    <w:uiPriority w:val="1"/>
-    <w:semiHidden/>
-    <w:unhideWhenUsed/>
-  </w:style>
-  <w:style w:type="table" w:default="1" w:styleId="TableNormal">
-    <w:name w:val="Normal Table"/>
-    <w:uiPriority w:val="99"/>
-    <w:semiHidden/>
-    <w:unhideWhenUsed/>
-    <w:tblPr>
-      <w:tblInd w:w="0" w:type="dxa"/>
-      <w:tblCellMar>
-        <w:top w:w="0" w:type="dxa"/>
-        <w:left w:w="108" w:type="dxa"/>
-        <w:bottom w:w="0" w:type="dxa"/>
-        <w:right w:w="108" w:type="dxa"/>
-      </w:tblCellMar>
-    </w:tblPr>
-  </w:style>
-  <w:style w:type="numbering" w:default="1" w:styleId="NoList">
-    <w:name w:val="No List"/>
-    <w:uiPriority w:val="99"/>
-    <w:semiHidden/>
-    <w:unhideWhenUsed/>
-  </w:style>
-</w:styles>
-</file>
-
-<file path=word/stylesWithEffects.xml><?xml version="1.0" encoding="utf-8"?>
-<w:styles xmlns:wpc="http://schemas.microsoft.com/office/word/2010/wordprocessingCanvas" xmlns:mc="http://schemas.openxmlformats.org/markup-compatibility/2006" xmlns:o="urn:schemas-microsoft-com:office:office" xmlns:r="http://schemas.openxmlformats.org/officeDocument/2006/relationships" xmlns:m="http://schemas.openxmlformats.org/officeDocument/2006/math" xmlns:v="urn:schemas-microsoft-com:vml" xmlns:wp14="http://schemas.microsoft.com/office/word/2010/wordprocessingDrawing" xmlns:wp="http://schemas.openxmlformats.org/drawingml/2006/wordprocessingDrawing" xmlns:w10="urn:schemas-microsoft-com:office:word" xmlns:w="http://schemas.openxmlformats.org/wordprocessingml/2006/main" xmlns:w14="http://schemas.microsoft.com/office/word/2010/wordml" xmlns:wpg="http://schemas.microsoft.com/office/word/2010/wordprocessingGroup" xmlns:wpi="http://schemas.microsoft.com/office/word/2010/wordprocessingInk" xmlns:wne="http://schemas.microsoft.com/office/word/2006/wordml" xmlns:wps="http://schemas.microsoft.com/office/word/2010/wordprocessingShape" mc:Ignorable="w14 wp14">
-  <w:docDefaults>
-    <w:rPrDefault>
-      <w:rPr>
-        <w:rFonts w:asciiTheme="minorHAnsi" w:eastAsiaTheme="minorEastAsia" w:hAnsiTheme="minorHAnsi" w:cstheme="minorBidi"/>
-        <w:color w:val="000000"/>
-        <w:sz w:val="22"/>
-        <w:szCs w:val="22"/>
-        <w:lang w:val="en-US" w:eastAsia="ja-JP" w:bidi="ar-SA"/>
-      </w:rPr>
-    </w:rPrDefault>
-    <w:pPrDefault>
-      <w:pPr>
-        <w:spacing w:after="200" w:line="276" w:lineRule="auto"/>
-      </w:pPr>
-    </w:pPrDefault>
-  </w:docDefaults>
-  <w:latentStyles w:defLockedState="0" w:defUIPriority="99" w:defSemiHidden="1" w:defUnhideWhenUsed="1" w:defQFormat="0" w:count="267">
-    <w:lsdException w:name="Normal" w:semiHidden="0" w:uiPriority="0" w:unhideWhenUsed="0" w:qFormat="1"/>
-    <w:lsdException w:name="heading 1" w:semiHidden="0" w:uiPriority="9" w:unhideWhenUsed="0" w:qFormat="1"/>
-    <w:lsdException w:name="heading 2" w:uiPriority="9" w:qFormat="1"/>
-    <w:lsdException w:name="heading 3" w:uiPriority="9" w:qFormat="1"/>
-    <w:lsdException w:name="heading 4" w:uiPriority="9" w:qFormat="1"/>
-    <w:lsdException w:name="heading 5" w:uiPriority="9" w:qFormat="1"/>
-    <w:lsdException w:name="heading 6" w:uiPriority="9" w:qFormat="1"/>
-    <w:lsdException w:name="heading 7" w:uiPriority="9" w:qFormat="1"/>
-    <w:lsdException w:name="heading 8" w:uiPriority="9" w:qFormat="1"/>
-    <w:lsdException w:name="heading 9" w:uiPriority="9" w:qFormat="1"/>
-    <w:lsdException w:name="toc 1" w:uiPriority="39"/>
-    <w:lsdException w:name="toc 2" w:uiPriority="39"/>
-    <w:lsdException w:name="toc 3" w:uiPriority="39"/>
-    <w:lsdException w:name="toc 4" w:uiPriority="39"/>
-    <w:lsdException w:name="toc 5" w:uiPriority="39"/>
-    <w:lsdException w:name="toc 6" w:uiPriority="39"/>
-    <w:lsdException w:name="toc 7" w:uiPriority="39"/>
-    <w:lsdException w:name="toc 8" w:uiPriority="39"/>
-    <w:lsdException w:name="toc 9" w:uiPriority="39"/>
-    <w:lsdException w:name="caption" w:uiPriority="35" w:qFormat="1"/>
-    <w:lsdException w:name="Title" w:semiHidden="0" w:uiPriority="10" w:unhideWhenUsed="0" w:qFormat="1"/>
-    <w:lsdException w:name="Default Paragraph Font" w:uiPriority="1"/>
-    <w:lsdException w:name="Subtitle" w:semiHidden="0" w:uiPriority="11" w:unhideWhenUsed="0" w:qFormat="1"/>
-    <w:lsdException w:name="Strong" w:semiHidden="0" w:uiPriority="22" w:unhideWhenUsed="0" w:qFormat="1"/>
-    <w:lsdException w:name="Emphasis" w:semiHidden="0" w:uiPriority="20" w:unhideWhenUsed="0" w:qFormat="1"/>
-    <w:lsdException w:name="Table Grid" w:semiHidden="0" w:uiPriority="59" w:unhideWhenUsed="0"/>
-    <w:lsdException w:name="Placeholder Text" w:unhideWhenUsed="0"/>
-    <w:lsdException w:name="No Spacing" w:semiHidden="0" w:uiPriority="1" w:unhideWhenUsed="0" w:qFormat="1"/>
-    <w:lsdException w:name="Light Shading" w:semiHidden="0" w:uiPriority="60" w:unhideWhenUsed="0"/>
-    <w:lsdException w:name="Light List" w:semiHidden="0" w:uiPriority="61" w:unhideWhenUsed="0"/>
-    <w:lsdException w:name="Light Grid" w:semiHidden="0" w:uiPriority="62" w:unhideWhenUsed="0"/>
-    <w:lsdException w:name="Medium Shading 1" w:semiHidden="0" w:uiPriority="63" w:unhideWhenUsed="0"/>
-    <w:lsdException w:name="Medium Shading 2" w:semiHidden="0" w:uiPriority="64" w:unhideWhenUsed="0"/>
-    <w:lsdException w:name="Medium List 1" w:semiHidden="0" w:uiPriority="65" w:unhideWhenUsed="0"/>
-    <w:lsdException w:name="Medium List 2" w:semiHidden="0" w:uiPriority="66" w:unhideWhenUsed="0"/>
-    <w:lsdException w:name="Medium Grid 1" w:semiHidden="0" w:uiPriority="67" w:unhideWhenUsed="0"/>
-    <w:lsdException w:name="Medium Grid 2" w:semiHidden="0" w:uiPriority="68" w:unhideWhenUsed="0"/>
-    <w:lsdException w:name="Medium Grid 3" w:semiHidden="0" w:uiPriority="69" w:unhideWhenUsed="0"/>
-    <w:lsdException w:name="Dark List" w:semiHidden="0" w:uiPriority="70" w:unhideWhenUsed="0"/>
-    <w:lsdException w:name="Colorful Shading" w:semiHidden="0" w:uiPriority="71" w:unhideWhenUsed="0"/>
-    <w:lsdException w:name="Colorful List" w:semiHidden="0" w:uiPriority="72" w:unhideWhenUsed="0"/>
-    <w:lsdException w:name="Colorful Grid" w:semiHidden="0" w:uiPriority="73" w:unhideWhenUsed="0"/>
-    <w:lsdException w:name="Light Shading Accent 1" w:semiHidden="0" w:uiPriority="60" w:unhideWhenUsed="0"/>
-    <w:lsdException w:name="Light List Accent 1" w:semiHidden="0" w:uiPriority="61" w:unhideWhenUsed="0"/>
-    <w:lsdException w:name="Light Grid Accent 1" w:semiHidden="0" w:uiPriority="62" w:unhideWhenUsed="0"/>
-    <w:lsdException w:name="Medium Shading 1 Accent 1" w:semiHidden="0" w:uiPriority="63" w:unhideWhenUsed="0"/>
-    <w:lsdException w:name="Medium Shading 2 Accent 1" w:semiHidden="0" w:uiPriority="64" w:unhideWhenUsed="0"/>
-    <w:lsdException w:name="Medium List 1 Accent 1" w:semiHidden="0" w:uiPriority="65" w:unhideWhenUsed="0"/>
-    <w:lsdException w:name="Revision" w:unhideWhenUsed="0"/>
-    <w:lsdException w:name="List Paragraph" w:semiHidden="0" w:uiPriority="34" w:unhideWhenUsed="0" w:qFormat="1"/>
-    <w:lsdException w:name="Quote" w:semiHidden="0" w:uiPriority="29" w:unhideWhenUsed="0" w:qFormat="1"/>
-    <w:lsdException w:name="Intense Quote" w:semiHidden="0" w:uiPriority="30" w:unhideWhenUsed="0" w:qFormat="1"/>
-    <w:lsdException w:name="Medium List 2 Accent 1" w:semiHidden="0" w:uiPriority="66" w:unhideWhenUsed="0"/>
-    <w:lsdException w:name="Medium Grid 1 Accent 1" w:semiHidden="0" w:uiPriority="67" w:unhideWhenUsed="0"/>
-    <w:lsdException w:name="Medium Grid 2 Accent 1" w:semiHidden="0" w:uiPriority="68" w:unhideWhenUsed="0"/>
-    <w:lsdException w:name="Medium Grid 3 Accent 1" w:semiHidden="0" w:uiPriority="69" w:unhideWhenUsed="0"/>
-    <w:lsdException w:name="Dark List Accent 1" w:semiHidden="0" w:uiPriority="70" w:unhideWhenUsed="0"/>
-    <w:lsdException w:name="Colorful Shading Accent 1" w:semiHidden="0" w:uiPriority="71" w:unhideWhenUsed="0"/>
-    <w:lsdException w:name="Colorful List Accent 1" w:semiHidden="0" w:uiPriority="72" w:unhideWhenUsed="0"/>
-    <w:lsdException w:name="Colorful Grid Accent 1" w:semiHidden="0" w:uiPriority="73" w:unhideWhenUsed="0"/>
-    <w:lsdException w:name="Light Shading Accent 2" w:semiHidden="0" w:uiPriority="60" w:unhideWhenUsed="0"/>
-    <w:lsdException w:name="Light List Accent 2" w:semiHidden="0" w:uiPriority="61" w:unhideWhenUsed="0"/>
-    <w:lsdException w:name="Light Grid Accent 2" w:semiHidden="0" w:uiPriority="62" w:unhideWhenUsed="0"/>
-    <w:lsdException w:name="Medium Shading 1 Accent 2" w:semiHidden="0" w:uiPriority="63" w:unhideWhenUsed="0"/>
-    <w:lsdException w:name="Medium Shading 2 Accent 2" w:semiHidden="0" w:uiPriority="64" w:unhideWhenUsed="0"/>
-    <w:lsdException w:name="Medium List 1 Accent 2" w:semiHidden="0" w:uiPriority="65" w:unhideWhenUsed="0"/>
-    <w:lsdException w:name="Medium List 2 Accent 2" w:semiHidden="0" w:uiPriority="66" w:unhideWhenUsed="0"/>
-    <w:lsdException w:name="Medium Grid 1 Accent 2" w:semiHidden="0" w:uiPriority="67" w:unhideWhenUsed="0"/>
-    <w:lsdException w:name="Medium Grid 2 Accent 2" w:semiHidden="0" w:uiPriority="68" w:unhideWhenUsed="0"/>
-    <w:lsdException w:name="Medium Grid 3 Accent 2" w:semiHidden="0" w:uiPriority="69" w:unhideWhenUsed="0"/>
-    <w:lsdException w:name="Dark List Accent 2" w:semiHidden="0" w:uiPriority="70" w:unhideWhenUsed="0"/>
-    <w:lsdException w:name="Colorful Shading Accent 2" w:semiHidden="0" w:uiPriority="71" w:unhideWhenUsed="0"/>
-    <w:lsdException w:name="Colorful List Accent 2" w:semiHidden="0" w:uiPriority="72" w:unhideWhenUsed="0"/>
-    <w:lsdException w:name="Colorful Grid Accent 2" w:semiHidden="0" w:uiPriority="73" w:unhideWhenUsed="0"/>
-    <w:lsdException w:name="Light Shading Accent 3" w:semiHidden="0" w:uiPriority="60" w:unhideWhenUsed="0"/>
-    <w:lsdException w:name="Light List Accent 3" w:semiHidden="0" w:uiPriority="61" w:unhideWhenUsed="0"/>
-    <w:lsdException w:name="Light Grid Accent 3" w:semiHidden="0" w:uiPriority="62" w:unhideWhenUsed="0"/>
-    <w:lsdException w:name="Medium Shading 1 Accent 3" w:semiHidden="0" w:uiPriority="63" w:unhideWhenUsed="0"/>
-    <w:lsdException w:name="Medium Shading 2 Accent 3" w:semiHidden="0" w:uiPriority="64" w:unhideWhenUsed="0"/>
-    <w:lsdException w:name="Medium List 1 Accent 3" w:semiHidden="0" w:uiPriority="65" w:unhideWhenUsed="0"/>
-    <w:lsdException w:name="Medium List 2 Accent 3" w:semiHidden="0" w:uiPriority="66" w:unhideWhenUsed="0"/>
-    <w:lsdException w:name="Medium Grid 1 Accent 3" w:semiHidden="0" w:uiPriority="67" w:unhideWhenUsed="0"/>
-    <w:lsdException w:name="Medium Grid 2 Accent 3" w:semiHidden="0" w:uiPriority="68" w:unhideWhenUsed="0"/>
-    <w:lsdException w:name="Medium Grid 3 Accent 3" w:semiHidden="0" w:uiPriority="69" w:unhideWhenUsed="0"/>
-    <w:lsdException w:name="Dark List Accent 3" w:semiHidden="0" w:uiPriority="70" w:unhideWhenUsed="0"/>
-    <w:lsdException w:name="Colorful Shading Accent 3" w:semiHidden="0" w:uiPriority="71" w:unhideWhenUsed="0"/>
-    <w:lsdException w:name="Colorful List Accent 3" w:semiHidden="0" w:uiPriority="72" w:unhideWhenUsed="0"/>
-    <w:lsdException w:name="Colorful Grid Accent 3" w:semiHidden="0" w:uiPriority="73" w:unhideWhenUsed="0"/>
-    <w:lsdException w:name="Light Shading Accent 4" w:semiHidden="0" w:uiPriority="60" w:unhideWhenUsed="0"/>
-    <w:lsdException w:name="Light List Accent 4" w:semiHidden="0" w:uiPriority="61" w:unhideWhenUsed="0"/>
-    <w:lsdException w:name="Light Grid Accent 4" w:semiHidden="0" w:uiPriority="62" w:unhideWhenUsed="0"/>
-    <w:lsdException w:name="Medium Shading 1 Accent 4" w:semiHidden="0" w:uiPriority="63" w:unhideWhenUsed="0"/>
-    <w:lsdException w:name="Medium Shading 2 Accent 4" w:semiHidden="0" w:uiPriority="64" w:unhideWhenUsed="0"/>
-    <w:lsdException w:name="Medium List 1 Accent 4" w:semiHidden="0" w:uiPriority="65" w:unhideWhenUsed="0"/>
-    <w:lsdException w:name="Medium List 2 Accent 4" w:semiHidden="0" w:uiPriority="66" w:unhideWhenUsed="0"/>
-    <w:lsdException w:name="Medium Grid 1 Accent 4" w:semiHidden="0" w:uiPriority="67" w:unhideWhenUsed="0"/>
-    <w:lsdException w:name="Medium Grid 2 Accent 4" w:semiHidden="0" w:uiPriority="68" w:unhideWhenUsed="0"/>
-    <w:lsdException w:name="Medium Grid 3 Accent 4" w:semiHidden="0" w:uiPriority="69" w:unhideWhenUsed="0"/>
-    <w:lsdException w:name="Dark List Accent 4" w:semiHidden="0" w:uiPriority="70" w:unhideWhenUsed="0"/>
-    <w:lsdException w:name="Colorful Shading Accent 4" w:semiHidden="0" w:uiPriority="71" w:unhideWhenUsed="0"/>
-    <w:lsdException w:name="Colorful List Accent 4" w:semiHidden="0" w:uiPriority="72" w:unhideWhenUsed="0"/>
-    <w:lsdException w:name="Colorful Grid Accent 4" w:semiHidden="0" w:uiPriority="73" w:unhideWhenUsed="0"/>
-    <w:lsdException w:name="Light Shading Accent 5" w:semiHidden="0" w:uiPriority="60" w:unhideWhenUsed="0"/>
-    <w:lsdException w:name="Light List Accent 5" w:semiHidden="0" w:uiPriority="61" w:unhideWhenUsed="0"/>
-    <w:lsdException w:name="Light Grid Accent 5" w:semiHidden="0" w:uiPriority="62" w:unhideWhenUsed="0"/>
-    <w:lsdException w:name="Medium Shading 1 Accent 5" w:semiHidden="0" w:uiPriority="63" w:unhideWhenUsed="0"/>
-    <w:lsdException w:name="Medium Shading 2 Accent 5" w:semiHidden="0" w:uiPriority="64" w:unhideWhenUsed="0"/>
-    <w:lsdException w:name="Medium List 1 Accent 5" w:semiHidden="0" w:uiPriority="65" w:unhideWhenUsed="0"/>
-    <w:lsdException w:name="Medium List 2 Accent 5" w:semiHidden="0" w:uiPriority="66" w:unhideWhenUsed="0"/>
-    <w:lsdException w:name="Medium Grid 1 Accent 5" w:semiHidden="0" w:uiPriority="67" w:unhideWhenUsed="0"/>
-    <w:lsdException w:name="Medium Grid 2 Accent 5" w:semiHidden="0" w:uiPriority="68" w:unhideWhenUsed="0"/>
-    <w:lsdException w:name="Medium Grid 3 Accent 5" w:semiHidden="0" w:uiPriority="69" w:unhideWhenUsed="0"/>
-    <w:lsdException w:name="Dark List Accent 5" w:semiHidden="0" w:uiPriority="70" w:unhideWhenUsed="0"/>
-    <w:lsdException w:name="Colorful Shading Accent 5" w:semiHidden="0" w:uiPriority="71" w:unhideWhenUsed="0"/>
-    <w:lsdException w:name="Colorful List Accent 5" w:semiHidden="0" w:uiPriority="72" w:unhideWhenUsed="0"/>
-    <w:lsdException w:name="Colorful Grid Accent 5" w:semiHidden="0" w:uiPriority="73" w:unhideWhenUsed="0"/>
-    <w:lsdException w:name="Light Shading Accent 6" w:semiHidden="0" w:uiPriority="60" w:unhideWhenUsed="0"/>
-    <w:lsdException w:name="Light List Accent 6" w:semiHidden="0" w:uiPriority="61" w:unhideWhenUsed="0"/>
-    <w:lsdException w:name="Light Grid Accent 6" w:semiHidden="0" w:uiPriority="62" w:unhideWhenUsed="0"/>
-    <w:lsdException w:name="Medium Shading 1 Accent 6" w:semiHidden="0" w:uiPriority="63" w:unhideWhenUsed="0"/>
-    <w:lsdException w:name="Medium Shading 2 Accent 6" w:semiHidden="0" w:uiPriority="64" w:unhideWhenUsed="0"/>
-    <w:lsdException w:name="Medium List 1 Accent 6" w:semiHidden="0" w:uiPriority="65" w:unhideWhenUsed="0"/>
-    <w:lsdException w:name="Medium List 2 Accent 6" w:semiHidden="0" w:uiPriority="66" w:unhideWhenUsed="0"/>
-    <w:lsdException w:name="Medium Grid 1 Accent 6" w:semiHidden="0" w:uiPriority="67" w:unhideWhenUsed="0"/>
-    <w:lsdException w:name="Medium Grid 2 Accent 6" w:semiHidden="0" w:uiPriority="68" w:unhideWhenUsed="0"/>
-    <w:lsdException w:name="Medium Grid 3 Accent 6" w:semiHidden="0" w:uiPriority="69" w:unhideWhenUsed="0"/>
-    <w:lsdException w:name="Dark List Accent 6" w:semiHidden="0" w:uiPriority="70" w:unhideWhenUsed="0"/>
-    <w:lsdException w:name="Colorful Shading Accent 6" w:semiHidden="0" w:uiPriority="71" w:unhideWhenUsed="0"/>
-    <w:lsdException w:name="Colorful List Accent 6" w:semiHidden="0" w:uiPriority="72" w:unhideWhenUsed="0"/>
-    <w:lsdException w:name="Colorful Grid Accent 6" w:semiHidden="0" w:uiPriority="73" w:unhideWhenUsed="0"/>
-    <w:lsdException w:name="Subtle Emphasis" w:semiHidden="0" w:uiPriority="19" w:unhideWhenUsed="0" w:qFormat="1"/>
-    <w:lsdException w:name="Intense Emphasis" w:semiHidden="0" w:uiPriority="21" w:unhideWhenUsed="0" w:qFormat="1"/>
-    <w:lsdException w:name="Subtle Reference" w:semiHidden="0" w:uiPriority="31" w:unhideWhenUsed="0" w:qFormat="1"/>
-    <w:lsdException w:name="Intense Reference" w:semiHidden="0" w:uiPriority="32" w:unhideWhenUsed="0" w:qFormat="1"/>
-    <w:lsdException w:name="Book Title" w:semiHidden="0" w:uiPriority="33" w:unhideWhenUsed="0" w:qFormat="1"/>
-    <w:lsdException w:name="Bibliography" w:uiPriority="37"/>
-    <w:lsdException w:name="TOC Heading" w:uiPriority="39" w:qFormat="1"/>
+  <w:latentStyles w:defLockedState="0" w:defUIPriority="99" w:defSemiHidden="0" w:defUnhideWhenUsed="0" w:defQFormat="0" w:count="371">
+    <w:lsdException w:name="Normal" w:uiPriority="0" w:qFormat="1"/>
+    <w:lsdException w:name="heading 1" w:uiPriority="9" w:qFormat="1"/>
+    <w:lsdException w:name="heading 2" w:semiHidden="1" w:uiPriority="9" w:unhideWhenUsed="1" w:qFormat="1"/>
+    <w:lsdException w:name="heading 3" w:semiHidden="1" w:uiPriority="9" w:unhideWhenUsed="1" w:qFormat="1"/>
+    <w:lsdException w:name="heading 4" w:semiHidden="1" w:uiPriority="9" w:unhideWhenUsed="1" w:qFormat="1"/>
+    <w:lsdException w:name="heading 5" w:semiHidden="1" w:uiPriority="9" w:unhideWhenUsed="1" w:qFormat="1"/>
+    <w:lsdException w:name="heading 6" w:semiHidden="1" w:uiPriority="9" w:unhideWhenUsed="1" w:qFormat="1"/>
+    <w:lsdException w:name="heading 7" w:semiHidden="1" w:uiPriority="9" w:unhideWhenUsed="1" w:qFormat="1"/>
+    <w:lsdException w:name="heading 8" w:semiHidden="1" w:uiPriority="9" w:unhideWhenUsed="1" w:qFormat="1"/>
+    <w:lsdException w:name="heading 9" w:semiHidden="1" w:uiPriority="9" w:unhideWhenUsed="1" w:qFormat="1"/>
+    <w:lsdException w:name="index 1" w:semiHidden="1" w:unhideWhenUsed="1"/>
+    <w:lsdException w:name="index 2" w:semiHidden="1" w:unhideWhenUsed="1"/>
+    <w:lsdException w:name="index 3" w:semiHidden="1" w:unhideWhenUsed="1"/>
+    <w:lsdException w:name="index 4" w:semiHidden="1" w:unhideWhenUsed="1"/>
+    <w:lsdException w:name="index 5" w:semiHidden="1" w:unhideWhenUsed="1"/>
+    <w:lsdException w:name="index 6" w:semiHidden="1" w:unhideWhenUsed="1"/>
+    <w:lsdException w:name="index 7" w:semiHidden="1" w:unhideWhenUsed="1"/>
+    <w:lsdException w:name="index 8" w:semiHidden="1" w:unhideWhenUsed="1"/>
+    <w:lsdException w:name="index 9" w:semiHidden="1" w:unhideWhenUsed="1"/>
+    <w:lsdException w:name="toc 1" w:semiHidden="1" w:uiPriority="39" w:unhideWhenUsed="1"/>
+    <w:lsdException w:name="toc 2" w:semiHidden="1" w:uiPriority="39" w:unhideWhenUsed="1"/>
+    <w:lsdException w:name="toc 3" w:semiHidden="1" w:uiPriority="39" w:unhideWhenUsed="1"/>
+    <w:lsdException w:name="toc 4" w:semiHidden="1" w:uiPriority="39" w:unhideWhenUsed="1"/>
+    <w:lsdException w:name="toc 5" w:semiHidden="1" w:uiPriority="39" w:unhideWhenUsed="1"/>
+    <w:lsdException w:name="toc 6" w:semiHidden="1" w:uiPriority="39" w:unhideWhenUsed="1"/>
+    <w:lsdException w:name="toc 7" w:semiHidden="1" w:uiPriority="39" w:unhideWhenUsed="1"/>
+    <w:lsdException w:name="toc 8" w:semiHidden="1" w:uiPriority="39" w:unhideWhenUsed="1"/>
+    <w:lsdException w:name="toc 9" w:semiHidden="1" w:uiPriority="39" w:unhideWhenUsed="1"/>
+    <w:lsdException w:name="Normal Indent" w:semiHidden="1" w:unhideWhenUsed="1"/>
+    <w:lsdException w:name="footnote text" w:semiHidden="1" w:unhideWhenUsed="1"/>
+    <w:lsdException w:name="annotation text" w:semiHidden="1" w:unhideWhenUsed="1"/>
+    <w:lsdException w:name="header" w:semiHidden="1" w:unhideWhenUsed="1"/>
+    <w:lsdException w:name="footer" w:semiHidden="1" w:unhideWhenUsed="1"/>
+    <w:lsdException w:name="index heading" w:semiHidden="1" w:unhideWhenUsed="1"/>
+    <w:lsdException w:name="caption" w:semiHidden="1" w:uiPriority="35" w:unhideWhenUsed="1" w:qFormat="1"/>
+    <w:lsdException w:name="table of figures" w:semiHidden="1" w:unhideWhenUsed="1"/>
+    <w:lsdException w:name="envelope address" w:semiHidden="1" w:unhideWhenUsed="1"/>
+    <w:lsdException w:name="envelope return" w:semiHidden="1" w:unhideWhenUsed="1"/>
+    <w:lsdException w:name="footnote reference" w:semiHidden="1" w:unhideWhenUsed="1"/>
+    <w:lsdException w:name="annotation reference" w:semiHidden="1" w:unhideWhenUsed="1"/>
+    <w:lsdException w:name="line number" w:semiHidden="1" w:unhideWhenUsed="1"/>
+    <w:lsdException w:name="page number" w:semiHidden="1" w:unhideWhenUsed="1"/>
+    <w:lsdException w:name="endnote reference" w:semiHidden="1" w:unhideWhenUsed="1"/>
+    <w:lsdException w:name="endnote text" w:semiHidden="1" w:unhideWhenUsed="1"/>
+    <w:lsdException w:name="table of authorities" w:semiHidden="1" w:unhideWhenUsed="1"/>
+    <w:lsdException w:name="macro" w:semiHidden="1" w:unhideWhenUsed="1"/>
+    <w:lsdException w:name="toa heading" w:semiHidden="1" w:unhideWhenUsed="1"/>
+    <w:lsdException w:name="List" w:semiHidden="1" w:unhideWhenUsed="1"/>
+    <w:lsdException w:name="List Bullet" w:semiHidden="1" w:unhideWhenUsed="1"/>
+    <w:lsdException w:name="List Number" w:semiHidden="1" w:unhideWhenUsed="1"/>
+    <w:lsdException w:name="List 2" w:semiHidden="1" w:unhideWhenUsed="1"/>
+    <w:lsdException w:name="List 3" w:semiHidden="1" w:unhideWhenUsed="1"/>
+    <w:lsdException w:name="List 4" w:semiHidden="1" w:unhideWhenUsed="1"/>
+    <w:lsdException w:name="List 5" w:semiHidden="1" w:unhideWhenUsed="1"/>
+    <w:lsdException w:name="List Bullet 2" w:semiHidden="1" w:unhideWhenUsed="1"/>
+    <w:lsdException w:name="List Bullet 3" w:semiHidden="1" w:unhideWhenUsed="1"/>
+    <w:lsdException w:name="List Bullet 4" w:semiHidden="1" w:unhideWhenUsed="1"/>
+    <w:lsdException w:name="List Bullet 5" w:semiHidden="1" w:unhideWhenUsed="1"/>
+    <w:lsdException w:name="List Number 2" w:semiHidden="1" w:unhideWhenUsed="1"/>
+    <w:lsdException w:name="List Number 3" w:semiHidden="1" w:unhideWhenUsed="1"/>
+    <w:lsdException w:name="List Number 4" w:semiHidden="1" w:unhideWhenUsed="1"/>
+    <w:lsdException w:name="List Number 5" w:semiHidden="1" w:unhideWhenUsed="1"/>
+    <w:lsdException w:name="Title" w:uiPriority="10" w:qFormat="1"/>
+    <w:lsdException w:name="Closing" w:semiHidden="1" w:unhideWhenUsed="1"/>
+    <w:lsdException w:name="Signature" w:semiHidden="1" w:unhideWhenUsed="1"/>
+    <w:lsdException w:name="Default Paragraph Font" w:semiHidden="1" w:uiPriority="1" w:unhideWhenUsed="1"/>
+    <w:lsdException w:name="Body Text" w:semiHidden="1" w:unhideWhenUsed="1"/>
+    <w:lsdException w:name="Body Text Indent" w:semiHidden="1" w:unhideWhenUsed="1"/>
+    <w:lsdException w:name="List Continue" w:semiHidden="1" w:unhideWhenUsed="1"/>
+    <w:lsdException w:name="List Continue 2" w:semiHidden="1" w:unhideWhenUsed="1"/>
+    <w:lsdException w:name="List Continue 3" w:semiHidden="1" w:unhideWhenUsed="1"/>
+    <w:lsdException w:name="List Continue 4" w:semiHidden="1" w:unhideWhenUsed="1"/>
+    <w:lsdException w:name="List Continue 5" w:semiHidden="1" w:unhideWhenUsed="1"/>
+    <w:lsdException w:name="Message Header" w:semiHidden="1" w:unhideWhenUsed="1"/>
+    <w:lsdException w:name="Subtitle" w:uiPriority="11" w:qFormat="1"/>
+    <w:lsdException w:name="Salutation" w:semiHidden="1" w:unhideWhenUsed="1"/>
+    <w:lsdException w:name="Date" w:semiHidden="1" w:unhideWhenUsed="1"/>
+    <w:lsdException w:name="Body Text First Indent" w:semiHidden="1" w:unhideWhenUsed="1"/>
+    <w:lsdException w:name="Body Text First Indent 2" w:semiHidden="1" w:unhideWhenUsed="1"/>
+    <w:lsdException w:name="Note Heading" w:semiHidden="1" w:unhideWhenUsed="1"/>
+    <w:lsdException w:name="Body Text 2" w:semiHidden="1" w:unhideWhenUsed="1"/>
+    <w:lsdException w:name="Body Text 3" w:semiHidden="1" w:unhideWhenUsed="1"/>
+    <w:lsdException w:name="Body Text Indent 2" w:semiHidden="1" w:unhideWhenUsed="1"/>
+    <w:lsdException w:name="Body Text Indent 3" w:semiHidden="1" w:unhideWhenUsed="1"/>
+    <w:lsdException w:name="Block Text" w:semiHidden="1" w:unhideWhenUsed="1"/>
+    <w:lsdException w:name="Hyperlink" w:semiHidden="1" w:unhideWhenUsed="1"/>
+    <w:lsdException w:name="FollowedHyperlink" w:semiHidden="1" w:unhideWhenUsed="1"/>
+    <w:lsdException w:name="Strong" w:uiPriority="22" w:qFormat="1"/>
+    <w:lsdException w:name="Emphasis" w:uiPriority="20" w:qFormat="1"/>
+    <w:lsdException w:name="Document Map" w:semiHidden="1" w:unhideWhenUsed="1"/>
+    <w:lsdException w:name="Plain Text" w:semiHidden="1" w:unhideWhenUsed="1"/>
+    <w:lsdException w:name="E-mail Signature" w:semiHidden="1" w:unhideWhenUsed="1"/>
+    <w:lsdException w:name="HTML Top of Form" w:semiHidden="1" w:unhideWhenUsed="1"/>
+    <w:lsdException w:name="HTML Bottom of Form" w:semiHidden="1" w:unhideWhenUsed="1"/>
+    <w:lsdException w:name="Normal (Web)" w:semiHidden="1" w:unhideWhenUsed="1"/>
+    <w:lsdException w:name="HTML Acronym" w:semiHidden="1" w:unhideWhenUsed="1"/>
+    <w:lsdException w:name="HTML Address" w:semiHidden="1" w:unhideWhenUsed="1"/>
+    <w:lsdException w:name="HTML Cite" w:semiHidden="1" w:unhideWhenUsed="1"/>
+    <w:lsdException w:name="HTML Code" w:semiHidden="1" w:unhideWhenUsed="1"/>
+    <w:lsdException w:name="HTML Definition" w:semiHidden="1" w:unhideWhenUsed="1"/>
+    <w:lsdException w:name="HTML Keyboard" w:semiHidden="1" w:unhideWhenUsed="1"/>
+    <w:lsdException w:name="HTML Preformatted" w:semiHidden="1" w:unhideWhenUsed="1"/>
+    <w:lsdException w:name="HTML Sample" w:semiHidden="1" w:unhideWhenUsed="1"/>
+    <w:lsdException w:name="HTML Typewriter" w:semiHidden="1" w:unhideWhenUsed="1"/>
+    <w:lsdException w:name="HTML Variable" w:semiHidden="1" w:unhideWhenUsed="1"/>
+    <w:lsdException w:name="Normal Table" w:semiHidden="1" w:unhideWhenUsed="1"/>
+    <w:lsdException w:name="annotation subject" w:semiHidden="1" w:unhideWhenUsed="1"/>
+    <w:lsdException w:name="No List" w:semiHidden="1" w:unhideWhenUsed="1"/>
+    <w:lsdException w:name="Outline List 1" w:semiHidden="1" w:unhideWhenUsed="1"/>
+    <w:lsdException w:name="Outline List 2" w:semiHidden="1" w:unhideWhenUsed="1"/>
+    <w:lsdException w:name="Outline List 3" w:semiHidden="1" w:unhideWhenUsed="1"/>
+    <w:lsdException w:name="Table Simple 1" w:semiHidden="1" w:unhideWhenUsed="1"/>
+    <w:lsdException w:name="Table Simple 2" w:semiHidden="1" w:unhideWhenUsed="1"/>
+    <w:lsdException w:name="Table Simple 3" w:semiHidden="1" w:unhideWhenUsed="1"/>
+    <w:lsdException w:name="Table Classic 1" w:semiHidden="1" w:unhideWhenUsed="1"/>
+    <w:lsdException w:name="Table Classic 2" w:semiHidden="1" w:unhideWhenUsed="1"/>
+    <w:lsdException w:name="Table Classic 3" w:semiHidden="1" w:unhideWhenUsed="1"/>
+    <w:lsdException w:name="Table Classic 4" w:semiHidden="1" w:unhideWhenUsed="1"/>
+    <w:lsdException w:name="Table Colorful 1" w:semiHidden="1" w:unhideWhenUsed="1"/>
+    <w:lsdException w:name="Table Colorful 2" w:semiHidden="1" w:unhideWhenUsed="1"/>
+    <w:lsdException w:name="Table Colorful 3" w:semiHidden="1" w:unhideWhenUsed="1"/>
+    <w:lsdException w:name="Table Columns 1" w:semiHidden="1" w:unhideWhenUsed="1"/>
+    <w:lsdException w:name="Table Columns 2" w:semiHidden="1" w:unhideWhenUsed="1"/>
+    <w:lsdException w:name="Table Columns 3" w:semiHidden="1" w:unhideWhenUsed="1"/>
+    <w:lsdException w:name="Table Columns 4" w:semiHidden="1" w:unhideWhenUsed="1"/>
+    <w:lsdException w:name="Table Columns 5" w:semiHidden="1" w:unhideWhenUsed="1"/>
+    <w:lsdException w:name="Table Grid 1" w:semiHidden="1" w:unhideWhenUsed="1"/>
+    <w:lsdException w:name="Table Grid 2" w:semiHidden="1" w:unhideWhenUsed="1"/>
+    <w:lsdException w:name="Table Grid 3" w:semiHidden="1" w:unhideWhenUsed="1"/>
+    <w:lsdException w:name="Table Grid 4" w:semiHidden="1" w:unhideWhenUsed="1"/>
+    <w:lsdException w:name="Table Grid 5" w:semiHidden="1" w:unhideWhenUsed="1"/>
+    <w:lsdException w:name="Table Grid 6" w:semiHidden="1" w:unhideWhenUsed="1"/>
+    <w:lsdException w:name="Table Grid 7" w:semiHidden="1" w:unhideWhenUsed="1"/>
+    <w:lsdException w:name="Table Grid 8" w:semiHidden="1" w:unhideWhenUsed="1"/>
+    <w:lsdException w:name="Table List 1" w:semiHidden="1" w:unhideWhenUsed="1"/>
+    <w:lsdException w:name="Table List 2" w:semiHidden="1" w:unhideWhenUsed="1"/>
+    <w:lsdException w:name="Table List 3" w:semiHidden="1" w:unhideWhenUsed="1"/>
+    <w:lsdException w:name="Table List 4" w:semiHidden="1" w:unhideWhenUsed="1"/>
+    <w:lsdException w:name="Table List 5" w:semiHidden="1" w:unhideWhenUsed="1"/>
+    <w:lsdException w:name="Table List 6" w:semiHidden="1" w:unhideWhenUsed="1"/>
+    <w:lsdException w:name="Table List 7" w:semiHidden="1" w:unhideWhenUsed="1"/>
+    <w:lsdException w:name="Table List 8" w:semiHidden="1" w:unhideWhenUsed="1"/>
+    <w:lsdException w:name="Table 3D effects 1" w:semiHidden="1" w:unhideWhenUsed="1"/>
+    <w:lsdException w:name="Table 3D effects 2" w:semiHidden="1" w:unhideWhenUsed="1"/>
+    <w:lsdException w:name="Table 3D effects 3" w:semiHidden="1" w:unhideWhenUsed="1"/>
+    <w:lsdException w:name="Table Contemporary" w:semiHidden="1" w:unhideWhenUsed="1"/>
+    <w:lsdException w:name="Table Elegant" w:semiHidden="1" w:unhideWhenUsed="1"/>
+    <w:lsdException w:name="Table Professional" w:semiHidden="1" w:unhideWhenUsed="1"/>
+    <w:lsdException w:name="Table Subtle 1" w:semiHidden="1" w:unhideWhenUsed="1"/>
+    <w:lsdException w:name="Table Subtle 2" w:semiHidden="1" w:unhideWhenUsed="1"/>
+    <w:lsdException w:name="Table Web 1" w:semiHidden="1" w:unhideWhenUsed="1"/>
+    <w:lsdException w:name="Table Web 2" w:semiHidden="1" w:unhideWhenUsed="1"/>
+    <w:lsdException w:name="Table Web 3" w:semiHidden="1" w:unhideWhenUsed="1"/>
+    <w:lsdException w:name="Balloon Text" w:semiHidden="1" w:unhideWhenUsed="1"/>
+    <w:lsdException w:name="Table Grid" w:uiPriority="59"/>
+    <w:lsdException w:name="Table Theme" w:semiHidden="1" w:unhideWhenUsed="1"/>
+    <w:lsdException w:name="Placeholder Text" w:semiHidden="1"/>
+    <w:lsdException w:name="No Spacing" w:uiPriority="1" w:qFormat="1"/>
+    <w:lsdException w:name="Light Shading" w:uiPriority="60"/>
+    <w:lsdException w:name="Light List" w:uiPriority="61"/>
+    <w:lsdException w:name="Light Grid" w:uiPriority="62"/>
+    <w:lsdException w:name="Medium Shading 1" w:uiPriority="63"/>
+    <w:lsdException w:name="Medium Shading 2" w:uiPriority="64"/>
+    <w:lsdException w:name="Medium List 1" w:uiPriority="65"/>
+    <w:lsdException w:name="Medium List 2" w:uiPriority="66"/>
+    <w:lsdException w:name="Medium Grid 1" w:uiPriority="67"/>
+    <w:lsdException w:name="Medium Grid 2" w:uiPriority="68"/>
+    <w:lsdException w:name="Medium Grid 3" w:uiPriority="69"/>
+    <w:lsdException w:name="Dark List" w:uiPriority="70"/>
+    <w:lsdException w:name="Colorful Shading" w:uiPriority="71"/>
+    <w:lsdException w:name="Colorful List" w:uiPriority="72"/>
+    <w:lsdException w:name="Colorful Grid" w:uiPriority="73"/>
+    <w:lsdException w:name="Light Shading Accent 1" w:uiPriority="60"/>
+    <w:lsdException w:name="Light List Accent 1" w:uiPriority="61"/>
+    <w:lsdException w:name="Light Grid Accent 1" w:uiPriority="62"/>
+    <w:lsdException w:name="Medium Shading 1 Accent 1" w:uiPriority="63"/>
+    <w:lsdException w:name="Medium Shading 2 Accent 1" w:uiPriority="64"/>
+    <w:lsdException w:name="Medium List 1 Accent 1" w:uiPriority="65"/>
+    <w:lsdException w:name="Revision" w:semiHidden="1"/>
+    <w:lsdException w:name="List Paragraph" w:uiPriority="34" w:qFormat="1"/>
+    <w:lsdException w:name="Quote" w:uiPriority="29" w:qFormat="1"/>
+    <w:lsdException w:name="Intense Quote" w:uiPriority="30" w:qFormat="1"/>
+    <w:lsdException w:name="Medium List 2 Accent 1" w:uiPriority="66"/>
+    <w:lsdException w:name="Medium Grid 1 Accent 1" w:uiPriority="67"/>
+    <w:lsdException w:name="Medium Grid 2 Accent 1" w:uiPriority="68"/>
+    <w:lsdException w:name="Medium Grid 3 Accent 1" w:uiPriority="69"/>
+    <w:lsdException w:name="Dark List Accent 1" w:uiPriority="70"/>
+    <w:lsdException w:name="Colorful Shading Accent 1" w:uiPriority="71"/>
+    <w:lsdException w:name="Colorful List Accent 1" w:uiPriority="72"/>
+    <w:lsdException w:name="Colorful Grid Accent 1" w:uiPriority="73"/>
+    <w:lsdException w:name="Light Shading Accent 2" w:uiPriority="60"/>
+    <w:lsdException w:name="Light List Accent 2" w:uiPriority="61"/>
+    <w:lsdException w:name="Light Grid Accent 2" w:uiPriority="62"/>
+    <w:lsdException w:name="Medium Shading 1 Accent 2" w:uiPriority="63"/>
+    <w:lsdException w:name="Medium Shading 2 Accent 2" w:uiPriority="64"/>
+    <w:lsdException w:name="Medium List 1 Accent 2" w:uiPriority="65"/>
+    <w:lsdException w:name="Medium List 2 Accent 2" w:uiPriority="66"/>
+    <w:lsdException w:name="Medium Grid 1 Accent 2" w:uiPriority="67"/>
+    <w:lsdException w:name="Medium Grid 2 Accent 2" w:uiPriority="68"/>
+    <w:lsdException w:name="Medium Grid 3 Accent 2" w:uiPriority="69"/>
+    <w:lsdException w:name="Dark List Accent 2" w:uiPriority="70"/>
+    <w:lsdException w:name="Colorful Shading Accent 2" w:uiPriority="71"/>
+    <w:lsdException w:name="Colorful List Accent 2" w:uiPriority="72"/>
+    <w:lsdException w:name="Colorful Grid Accent 2" w:uiPriority="73"/>
+    <w:lsdException w:name="Light Shading Accent 3" w:uiPriority="60"/>
+    <w:lsdException w:name="Light List Accent 3" w:uiPriority="61"/>
+    <w:lsdException w:name="Light Grid Accent 3" w:uiPriority="62"/>
+    <w:lsdException w:name="Medium Shading 1 Accent 3" w:uiPriority="63"/>
+    <w:lsdException w:name="Medium Shading 2 Accent 3" w:uiPriority="64"/>
+    <w:lsdException w:name="Medium List 1 Accent 3" w:uiPriority="65"/>
+    <w:lsdException w:name="Medium List 2 Accent 3" w:uiPriority="66"/>
+    <w:lsdException w:name="Medium Grid 1 Accent 3" w:uiPriority="67"/>
+    <w:lsdException w:name="Medium Grid 2 Accent 3" w:uiPriority="68"/>
+    <w:lsdException w:name="Medium Grid 3 Accent 3" w:uiPriority="69"/>
+    <w:lsdException w:name="Dark List Accent 3" w:uiPriority="70"/>
+    <w:lsdException w:name="Colorful Shading Accent 3" w:uiPriority="71"/>
+    <w:lsdException w:name="Colorful List Accent 3" w:uiPriority="72"/>
+    <w:lsdException w:name="Colorful Grid Accent 3" w:uiPriority="73"/>
+    <w:lsdException w:name="Light Shading Accent 4" w:uiPriority="60"/>
+    <w:lsdException w:name="Light List Accent 4" w:uiPriority="61"/>
+    <w:lsdException w:name="Light Grid Accent 4" w:uiPriority="62"/>
+    <w:lsdException w:name="Medium Shading 1 Accent 4" w:uiPriority="63"/>
+    <w:lsdException w:name="Medium Shading 2 Accent 4" w:uiPriority="64"/>
+    <w:lsdException w:name="Medium List 1 Accent 4" w:uiPriority="65"/>
+    <w:lsdException w:name="Medium List 2 Accent 4" w:uiPriority="66"/>
+    <w:lsdException w:name="Medium Grid 1 Accent 4" w:uiPriority="67"/>
+    <w:lsdException w:name="Medium Grid 2 Accent 4" w:uiPriority="68"/>
+    <w:lsdException w:name="Medium Grid 3 Accent 4" w:uiPriority="69"/>
+    <w:lsdException w:name="Dark List Accent 4" w:uiPriority="70"/>
+    <w:lsdException w:name="Colorful Shading Accent 4" w:uiPriority="71"/>
+    <w:lsdException w:name="Colorful List Accent 4" w:uiPriority="72"/>
+    <w:lsdException w:name="Colorful Grid Accent 4" w:uiPriority="73"/>
+    <w:lsdException w:name="Light Shading Accent 5" w:uiPriority="60"/>
+    <w:lsdException w:name="Light List Accent 5" w:uiPriority="61"/>
+    <w:lsdException w:name="Light Grid Accent 5" w:uiPriority="62"/>
+    <w:lsdException w:name="Medium Shading 1 Accent 5" w:uiPriority="63"/>
+    <w:lsdException w:name="Medium Shading 2 Accent 5" w:uiPriority="64"/>
+    <w:lsdException w:name="Medium List 1 Accent 5" w:uiPriority="65"/>
+    <w:lsdException w:name="Medium List 2 Accent 5" w:uiPriority="66"/>
+    <w:lsdException w:name="Medium Grid 1 Accent 5" w:uiPriority="67"/>
+    <w:lsdException w:name="Medium Grid 2 Accent 5" w:uiPriority="68"/>
+    <w:lsdException w:name="Medium Grid 3 Accent 5" w:uiPriority="69"/>
+    <w:lsdException w:name="Dark List Accent 5" w:uiPriority="70"/>
+    <w:lsdException w:name="Colorful Shading Accent 5" w:uiPriority="71"/>
+    <w:lsdException w:name="Colorful List Accent 5" w:uiPriority="72"/>
+    <w:lsdException w:name="Colorful Grid Accent 5" w:uiPriority="73"/>
+    <w:lsdException w:name="Light Shading Accent 6" w:uiPriority="60"/>
+    <w:lsdException w:name="Light List Accent 6" w:uiPriority="61"/>
+    <w:lsdException w:name="Light Grid Accent 6" w:uiPriority="62"/>
+    <w:lsdException w:name="Medium Shading 1 Accent 6" w:uiPriority="63"/>
+    <w:lsdException w:name="Medium Shading 2 Accent 6" w:uiPriority="64"/>
+    <w:lsdException w:name="Medium List 1 Accent 6" w:uiPriority="65"/>
+    <w:lsdException w:name="Medium List 2 Accent 6" w:uiPriority="66"/>
+    <w:lsdException w:name="Medium Grid 1 Accent 6" w:uiPriority="67"/>
+    <w:lsdException w:name="Medium Grid 2 Accent 6" w:uiPriority="68"/>
+    <w:lsdException w:name="Medium Grid 3 Accent 6" w:uiPriority="69"/>
+    <w:lsdException w:name="Dark List Accent 6" w:uiPriority="70"/>
+    <w:lsdException w:name="Colorful Shading Accent 6" w:uiPriority="71"/>
+    <w:lsdException w:name="Colorful List Accent 6" w:uiPriority="72"/>
+    <w:lsdException w:name="Colorful Grid Accent 6" w:uiPriority="73"/>
+    <w:lsdException w:name="Subtle Emphasis" w:uiPriority="19" w:qFormat="1"/>
+    <w:lsdException w:name="Intense Emphasis" w:uiPriority="21" w:qFormat="1"/>
+    <w:lsdException w:name="Subtle Reference" w:uiPriority="31" w:qFormat="1"/>
+    <w:lsdException w:name="Intense Reference" w:uiPriority="32" w:qFormat="1"/>
+    <w:lsdException w:name="Book Title" w:uiPriority="33" w:qFormat="1"/>
+    <w:lsdException w:name="Bibliography" w:semiHidden="1" w:uiPriority="37" w:unhideWhenUsed="1"/>
+    <w:lsdException w:name="TOC Heading" w:semiHidden="1" w:uiPriority="39" w:unhideWhenUsed="1" w:qFormat="1"/>
+    <w:lsdException w:name="Plain Table 1" w:uiPriority="41"/>
+    <w:lsdException w:name="Plain Table 2" w:uiPriority="42"/>
+    <w:lsdException w:name="Plain Table 3" w:uiPriority="43"/>
+    <w:lsdException w:name="Plain Table 4" w:uiPriority="44"/>
+    <w:lsdException w:name="Plain Table 5" w:uiPriority="45"/>
+    <w:lsdException w:name="Grid Table Light" w:uiPriority="40"/>
+    <w:lsdException w:name="Grid Table 1 Light" w:uiPriority="46"/>
+    <w:lsdException w:name="Grid Table 2" w:uiPriority="47"/>
+    <w:lsdException w:name="Grid Table 3" w:uiPriority="48"/>
+    <w:lsdException w:name="Grid Table 4" w:uiPriority="49"/>
+    <w:lsdException w:name="Grid Table 5 Dark" w:uiPriority="50"/>
+    <w:lsdException w:name="Grid Table 6 Colorful" w:uiPriority="51"/>
+    <w:lsdException w:name="Grid Table 7 Colorful" w:uiPriority="52"/>
+    <w:lsdException w:name="Grid Table 1 Light Accent 1" w:uiPriority="46"/>
+    <w:lsdException w:name="Grid Table 2 Accent 1" w:uiPriority="47"/>
+    <w:lsdException w:name="Grid Table 3 Accent 1" w:uiPriority="48"/>
+    <w:lsdException w:name="Grid Table 4 Accent 1" w:uiPriority="49"/>
+    <w:lsdException w:name="Grid Table 5 Dark Accent 1" w:uiPriority="50"/>
+    <w:lsdException w:name="Grid Table 6 Colorful Accent 1" w:uiPriority="51"/>
+    <w:lsdException w:name="Grid Table 7 Colorful Accent 1" w:uiPriority="52"/>
+    <w:lsdException w:name="Grid Table 1 Light Accent 2" w:uiPriority="46"/>
+    <w:lsdException w:name="Grid Table 2 Accent 2" w:uiPriority="47"/>
+    <w:lsdException w:name="Grid Table 3 Accent 2" w:uiPriority="48"/>
+    <w:lsdException w:name="Grid Table 4 Accent 2" w:uiPriority="49"/>
+    <w:lsdException w:name="Grid Table 5 Dark Accent 2" w:uiPriority="50"/>
+    <w:lsdException w:name="Grid Table 6 Colorful Accent 2" w:uiPriority="51"/>
+    <w:lsdException w:name="Grid Table 7 Colorful Accent 2" w:uiPriority="52"/>
+    <w:lsdException w:name="Grid Table 1 Light Accent 3" w:uiPriority="46"/>
+    <w:lsdException w:name="Grid Table 2 Accent 3" w:uiPriority="47"/>
+    <w:lsdException w:name="Grid Table 3 Accent 3" w:uiPriority="48"/>
+    <w:lsdException w:name="Grid Table 4 Accent 3" w:uiPriority="49"/>
+    <w:lsdException w:name="Grid Table 5 Dark Accent 3" w:uiPriority="50"/>
+    <w:lsdException w:name="Grid Table 6 Colorful Accent 3" w:uiPriority="51"/>
+    <w:lsdException w:name="Grid Table 7 Colorful Accent 3" w:uiPriority="52"/>
+    <w:lsdException w:name="Grid Table 1 Light Accent 4" w:uiPriority="46"/>
+    <w:lsdException w:name="Grid Table 2 Accent 4" w:uiPriority="47"/>
+    <w:lsdException w:name="Grid Table 3 Accent 4" w:uiPriority="48"/>
+    <w:lsdException w:name="Grid Table 4 Accent 4" w:uiPriority="49"/>
+    <w:lsdException w:name="Grid Table 5 Dark Accent 4" w:uiPriority="50"/>
+    <w:lsdException w:name="Grid Table 6 Colorful Accent 4" w:uiPriority="51"/>
+    <w:lsdException w:name="Grid Table 7 Colorful Accent 4" w:uiPriority="52"/>
+    <w:lsdException w:name="Grid Table 1 Light Accent 5" w:uiPriority="46"/>
+    <w:lsdException w:name="Grid Table 2 Accent 5" w:uiPriority="47"/>
+    <w:lsdException w:name="Grid Table 3 Accent 5" w:uiPriority="48"/>
+    <w:lsdException w:name="Grid Table 4 Accent 5" w:uiPriority="49"/>
+    <w:lsdException w:name="Grid Table 5 Dark Accent 5" w:uiPriority="50"/>
+    <w:lsdException w:name="Grid Table 6 Colorful Accent 5" w:uiPriority="51"/>
+    <w:lsdException w:name="Grid Table 7 Colorful Accent 5" w:uiPriority="52"/>
+    <w:lsdException w:name="Grid Table 1 Light Accent 6" w:uiPriority="46"/>
+    <w:lsdException w:name="Grid Table 2 Accent 6" w:uiPriority="47"/>
+    <w:lsdException w:name="Grid Table 3 Accent 6" w:uiPriority="48"/>
+    <w:lsdException w:name="Grid Table 4 Accent 6" w:uiPriority="49"/>
+    <w:lsdException w:name="Grid Table 5 Dark Accent 6" w:uiPriority="50"/>
+    <w:lsdException w:name="Grid Table 6 Colorful Accent 6" w:uiPriority="51"/>
+    <w:lsdException w:name="Grid Table 7 Colorful Accent 6" w:uiPriority="52"/>
+    <w:lsdException w:name="List Table 1 Light" w:uiPriority="46"/>
+    <w:lsdException w:name="List Table 2" w:uiPriority="47"/>
+    <w:lsdException w:name="List Table 3" w:uiPriority="48"/>
+    <w:lsdException w:name="List Table 4" w:uiPriority="49"/>
+    <w:lsdException w:name="List Table 5 Dark" w:uiPriority="50"/>
+    <w:lsdException w:name="List Table 6 Colorful" w:uiPriority="51"/>
+    <w:lsdException w:name="List Table 7 Colorful" w:uiPriority="52"/>
+    <w:lsdException w:name="List Table 1 Light Accent 1" w:uiPriority="46"/>
+    <w:lsdException w:name="List Table 2 Accent 1" w:uiPriority="47"/>
+    <w:lsdException w:name="List Table 3 Accent 1" w:uiPriority="48"/>
+    <w:lsdException w:name="List Table 4 Accent 1" w:uiPriority="49"/>
+    <w:lsdException w:name="List Table 5 Dark Accent 1" w:uiPriority="50"/>
+    <w:lsdException w:name="List Table 6 Colorful Accent 1" w:uiPriority="51"/>
+    <w:lsdException w:name="List Table 7 Colorful Accent 1" w:uiPriority="52"/>
+    <w:lsdException w:name="List Table 1 Light Accent 2" w:uiPriority="46"/>
+    <w:lsdException w:name="List Table 2 Accent 2" w:uiPriority="47"/>
+    <w:lsdException w:name="List Table 3 Accent 2" w:uiPriority="48"/>
+    <w:lsdException w:name="List Table 4 Accent 2" w:uiPriority="49"/>
+    <w:lsdException w:name="List Table 5 Dark Accent 2" w:uiPriority="50"/>
+    <w:lsdException w:name="List Table 6 Colorful Accent 2" w:uiPriority="51"/>
+    <w:lsdException w:name="List Table 7 Colorful Accent 2" w:uiPriority="52"/>
+    <w:lsdException w:name="List Table 1 Light Accent 3" w:uiPriority="46"/>
+    <w:lsdException w:name="List Table 2 Accent 3" w:uiPriority="47"/>
+    <w:lsdException w:name="List Table 3 Accent 3" w:uiPriority="48"/>
+    <w:lsdException w:name="List Table 4 Accent 3" w:uiPriority="49"/>
+    <w:lsdException w:name="List Table 5 Dark Accent 3" w:uiPriority="50"/>
+    <w:lsdException w:name="List Table 6 Colorful Accent 3" w:uiPriority="51"/>
+    <w:lsdException w:name="List Table 7 Colorful Accent 3" w:uiPriority="52"/>
+    <w:lsdException w:name="List Table 1 Light Accent 4" w:uiPriority="46"/>
+    <w:lsdException w:name="List Table 2 Accent 4" w:uiPriority="47"/>
+    <w:lsdException w:name="List Table 3 Accent 4" w:uiPriority="48"/>
+    <w:lsdException w:name="List Table 4 Accent 4" w:uiPriority="49"/>
+    <w:lsdException w:name="List Table 5 Dark Accent 4" w:uiPriority="50"/>
+    <w:lsdException w:name="List Table 6 Colorful Accent 4" w:uiPriority="51"/>
+    <w:lsdException w:name="List Table 7 Colorful Accent 4" w:uiPriority="52"/>
+    <w:lsdException w:name="List Table 1 Light Accent 5" w:uiPriority="46"/>
+    <w:lsdException w:name="List Table 2 Accent 5" w:uiPriority="47"/>
+    <w:lsdException w:name="List Table 3 Accent 5" w:uiPriority="48"/>
+    <w:lsdException w:name="List Table 4 Accent 5" w:uiPriority="49"/>
+    <w:lsdException w:name="List Table 5 Dark Accent 5" w:uiPriority="50"/>
+    <w:lsdException w:name="List Table 6 Colorful Accent 5" w:uiPriority="51"/>
+    <w:lsdException w:name="List Table 7 Colorful Accent 5" w:uiPriority="52"/>
+    <w:lsdException w:name="List Table 1 Light Accent 6" w:uiPriority="46"/>
+    <w:lsdException w:name="List Table 2 Accent 6" w:uiPriority="47"/>
+    <w:lsdException w:name="List Table 3 Accent 6" w:uiPriority="48"/>
+    <w:lsdException w:name="List Table 4 Accent 6" w:uiPriority="49"/>
+    <w:lsdException w:name="List Table 5 Dark Accent 6" w:uiPriority="50"/>
+    <w:lsdException w:name="List Table 6 Colorful Accent 6" w:uiPriority="51"/>
+    <w:lsdException w:name="List Table 7 Colorful Accent 6" w:uiPriority="52"/>
   </w:latentStyles>
   <w:style w:type="paragraph" w:default="1" w:styleId="Normal">
     <w:name w:val="Normal"/>
@@ -563,7 +630,7 @@
   <a:themeElements>
     <a:clrScheme name="Office">
       <a:dk1>
-        <a:sysClr val="windowText" lastClr="5F616C"/>
+        <a:sysClr val="windowText" lastClr="000000"/>
       </a:dk1>
       <a:lt1>
         <a:sysClr val="window" lastClr="FFFFFF"/>

--- a/Abstrak.docx
+++ b/Abstrak.docx
@@ -4,153 +4,52 @@
   <w:body>
     <w:p>
       <w:pPr>
-        <w:rPr>
-          <w:rFonts w:ascii="Times New Roman" w:hAnsi="Times New Roman" w:cs="Times New Roman"/>
-          <w:b w:val="0"/>
+        <w:pStyle w:val="Title"/>
+        <w:jc w:val="center"/>
+        <w:rPr>
+          <w:rFonts w:ascii="Times New Roman" w:hAnsi="Times New Roman" w:cs="Times New Roman"/>
+          <w:sz w:val="24"/>
         </w:rPr>
       </w:pPr>
       <w:r>
         <w:rPr>
           <w:rFonts w:ascii="Times New Roman" w:hAnsi="Times New Roman" w:cs="Times New Roman"/>
-          <w:b w:val="0"/>
-        </w:rPr>
-        <w:t>Penelitian ini bertujuan untuk mengukur keakurasian dalam penentuan lokasi dengan pengambilan titik latitude dan longitude menggunakan sistem GPS oleh Google</w:t>
-      </w:r>
-      <w:r>
-        <w:rPr>
-          <w:rFonts w:ascii="Times New Roman" w:hAnsi="Times New Roman" w:cs="Times New Roman"/>
-          <w:b w:val="0"/>
-        </w:rPr>
-        <w:t xml:space="preserve"> dan dibandingkan dengan pengambilan lokasi GPS</w:t>
-      </w:r>
-      <w:bookmarkStart w:id="0" w:name="_GoBack"/>
-      <w:bookmarkEnd w:id="0"/>
-      <w:r>
-        <w:rPr>
-          <w:rFonts w:ascii="Times New Roman" w:hAnsi="Times New Roman" w:cs="Times New Roman"/>
-          <w:b w:val="0"/>
-        </w:rPr>
-        <w:t xml:space="preserve"> dalam aplikasi yang sudah ada yaitu GOJEK/GRAB</w:t>
-      </w:r>
-      <w:r>
-        <w:rPr>
-          <w:rFonts w:ascii="Times New Roman" w:hAnsi="Times New Roman" w:cs="Times New Roman"/>
-          <w:b w:val="0"/>
-        </w:rPr>
-        <w:t xml:space="preserve">.Objek penelitian disini adalah rumah makan Palgading Resto. Metode yang digunakan disini adalah Geocode. Metode ini akan diterapkan di aplikasi pemesanan makanan yang diterapkan di objek untuk mengetahui di meja berapa si </w:t>
-      </w:r>
-      <w:r>
-        <w:rPr>
-          <w:rFonts w:ascii="Times New Roman" w:hAnsi="Times New Roman" w:cs="Times New Roman"/>
-          <w:b w:val="0"/>
-        </w:rPr>
-        <w:t>costumer</w:t>
-      </w:r>
-      <w:r>
-        <w:rPr>
-          <w:rFonts w:ascii="Times New Roman" w:hAnsi="Times New Roman" w:cs="Times New Roman"/>
-          <w:b w:val="0"/>
-        </w:rPr>
-        <w:t xml:space="preserve"> duduk.</w:t>
+          <w:sz w:val="24"/>
+        </w:rPr>
+        <w:t>ABSTRAK</w:t>
+      </w:r>
+    </w:p>
+    <w:p/>
+    <w:p>
+      <w:pPr>
+        <w:rPr>
+          <w:rFonts w:ascii="Times New Roman" w:hAnsi="Times New Roman" w:cs="Times New Roman"/>
+        </w:rPr>
+      </w:pPr>
+      <w:r>
+        <w:rPr>
+          <w:rFonts w:ascii="Times New Roman" w:hAnsi="Times New Roman" w:cs="Times New Roman"/>
+        </w:rPr>
+        <w:t>RAFLY ANDRIAN WICAKSANA, 17.11.1195</w:t>
       </w:r>
     </w:p>
     <w:p>
       <w:pPr>
         <w:rPr>
           <w:rFonts w:ascii="Times New Roman" w:hAnsi="Times New Roman" w:cs="Times New Roman"/>
-          <w:b w:val="0"/>
         </w:rPr>
       </w:pPr>
       <w:r>
         <w:rPr>
           <w:rFonts w:ascii="Times New Roman" w:hAnsi="Times New Roman" w:cs="Times New Roman"/>
-          <w:b w:val="0"/>
-        </w:rPr>
-        <w:t>Hasil dari penelitian ini dapat disimpulkan bahwa penentuan lokasi dengan pengambilan titik latitude dan longitude</w:t>
-      </w:r>
-      <w:r>
-        <w:rPr>
-          <w:rFonts w:ascii="Times New Roman" w:hAnsi="Times New Roman" w:cs="Times New Roman"/>
-          <w:b w:val="0"/>
-        </w:rPr>
-        <w:t xml:space="preserve"> dengan metode Geocode ini</w:t>
-      </w:r>
-      <w:r>
-        <w:rPr>
-          <w:rFonts w:ascii="Times New Roman" w:hAnsi="Times New Roman" w:cs="Times New Roman"/>
-          <w:b w:val="0"/>
-        </w:rPr>
-        <w:t xml:space="preserve"> tidak te</w:t>
-      </w:r>
-      <w:r>
-        <w:rPr>
-          <w:rFonts w:ascii="Times New Roman" w:hAnsi="Times New Roman" w:cs="Times New Roman"/>
-          <w:b w:val="0"/>
-        </w:rPr>
-        <w:t>rlalu akurat</w:t>
-      </w:r>
-      <w:r>
-        <w:rPr>
-          <w:rFonts w:ascii="Times New Roman" w:hAnsi="Times New Roman" w:cs="Times New Roman"/>
-          <w:b w:val="0"/>
-        </w:rPr>
-        <w:t xml:space="preserve"> dan memiliki keakurasian sekitar 30% - 40%</w:t>
-      </w:r>
-      <w:r>
-        <w:rPr>
-          <w:rFonts w:ascii="Times New Roman" w:hAnsi="Times New Roman" w:cs="Times New Roman"/>
-          <w:b w:val="0"/>
-        </w:rPr>
-        <w:t xml:space="preserve"> dikarenakan dalam mendapatkan lokasi tersebut si pemesan harus berdiam diri di tempat yang di tentukan agar dapat terdeteksi sedang berada di meja nomor berapa.</w:t>
-      </w:r>
-      <w:r>
-        <w:rPr>
-          <w:rFonts w:ascii="Times New Roman" w:hAnsi="Times New Roman" w:cs="Times New Roman"/>
-          <w:b w:val="0"/>
-        </w:rPr>
-        <w:t xml:space="preserve"> Berbeda dengan aplikasi GOJEK yang mengambil lokasi secara terus menerus, di penelitian ini kami hanya mengambil lokasi </w:t>
-      </w:r>
-      <w:r>
-        <w:rPr>
-          <w:rFonts w:ascii="Times New Roman" w:hAnsi="Times New Roman" w:cs="Times New Roman"/>
-          <w:b w:val="0"/>
-        </w:rPr>
-        <w:t>costumer</w:t>
-      </w:r>
-      <w:r>
-        <w:rPr>
-          <w:rFonts w:ascii="Times New Roman" w:hAnsi="Times New Roman" w:cs="Times New Roman"/>
-          <w:b w:val="0"/>
-        </w:rPr>
-        <w:t xml:space="preserve"> satu kali saat mereka mengorder makanan, lalu dalam penerapan lokasi nya juga b</w:t>
-      </w:r>
-      <w:r>
-        <w:rPr>
-          <w:rFonts w:ascii="Times New Roman" w:hAnsi="Times New Roman" w:cs="Times New Roman"/>
-          <w:b w:val="0"/>
-        </w:rPr>
-        <w:t xml:space="preserve">erbeda dengan GOJEK yang memiliki area pemesanan yang luas (toko dengan pembeli), di penelitian ini area pemesanan hanya sekitar dari meja makan </w:t>
-      </w:r>
-      <w:r>
-        <w:rPr>
-          <w:rFonts w:ascii="Times New Roman" w:hAnsi="Times New Roman" w:cs="Times New Roman"/>
-          <w:b w:val="0"/>
-        </w:rPr>
-        <w:t>costumer</w:t>
-      </w:r>
-      <w:r>
-        <w:rPr>
-          <w:rFonts w:ascii="Times New Roman" w:hAnsi="Times New Roman" w:cs="Times New Roman"/>
-          <w:b w:val="0"/>
-        </w:rPr>
-        <w:t xml:space="preserve"> ke meja kasir.</w:t>
+        </w:rPr>
+        <w:t>Penerapan Metode Geocode Untuk Menentukan Lokasi Pemesan Makanan Pada Palgading Resto</w:t>
       </w:r>
     </w:p>
     <w:p>
       <w:pPr>
         <w:rPr>
           <w:rFonts w:ascii="Times New Roman" w:hAnsi="Times New Roman" w:cs="Times New Roman"/>
-          <w:b w:val="0"/>
         </w:rPr>
       </w:pPr>
     </w:p>
@@ -158,30 +57,366 @@
       <w:pPr>
         <w:rPr>
           <w:rFonts w:ascii="Times New Roman" w:hAnsi="Times New Roman" w:cs="Times New Roman"/>
-          <w:b w:val="0"/>
         </w:rPr>
       </w:pPr>
       <w:r>
         <w:rPr>
           <w:rFonts w:ascii="Times New Roman" w:hAnsi="Times New Roman" w:cs="Times New Roman"/>
-          <w:b w:val="0"/>
-        </w:rPr>
-        <w:t xml:space="preserve">Kata Kunci : </w:t>
-      </w:r>
-      <w:r>
-        <w:rPr>
-          <w:rFonts w:ascii="Times New Roman" w:hAnsi="Times New Roman" w:cs="Times New Roman"/>
-          <w:b w:val="0"/>
-        </w:rPr>
-        <w:t>GPS,Lokasi,Longitude,Latitude,</w:t>
-      </w:r>
-      <w:r>
-        <w:rPr>
-          <w:rFonts w:ascii="Times New Roman" w:hAnsi="Times New Roman" w:cs="Times New Roman"/>
-          <w:b w:val="0"/>
-        </w:rPr>
-        <w:t>Costumer,Order,Geocode,Reverse Geocode,</w:t>
-      </w:r>
+        </w:rPr>
+        <w:t>Kata Kunci : GPS,Lokasi,Longitude,Latitude,Costume</w:t>
+      </w:r>
+      <w:r>
+        <w:rPr>
+          <w:rFonts w:ascii="Times New Roman" w:hAnsi="Times New Roman" w:cs="Times New Roman"/>
+        </w:rPr>
+        <w:t>r,Order,Geocode,Reverse Geocode</w:t>
+      </w:r>
+      <w:bookmarkStart w:id="0" w:name="_GoBack"/>
+      <w:bookmarkEnd w:id="0"/>
+    </w:p>
+    <w:p>
+      <w:pPr>
+        <w:rPr>
+          <w:rFonts w:ascii="Times New Roman" w:hAnsi="Times New Roman" w:cs="Times New Roman"/>
+          <w:b w:val="0"/>
+        </w:rPr>
+      </w:pPr>
+      <w:r>
+        <w:rPr>
+          <w:rFonts w:ascii="Times New Roman" w:hAnsi="Times New Roman" w:cs="Times New Roman"/>
+          <w:b w:val="0"/>
+        </w:rPr>
+        <w:t xml:space="preserve">Metode penentuan lokasi ini sudah sering digunakan oleh kalangan masyarakat, terutama dalam pencarian lokasi berbasis GPS menggunakan </w:t>
+      </w:r>
+      <w:r>
+        <w:rPr>
+          <w:rFonts w:ascii="Times New Roman" w:hAnsi="Times New Roman" w:cs="Times New Roman"/>
+          <w:b w:val="0"/>
+          <w:i/>
+        </w:rPr>
+        <w:t>Google Maps</w:t>
+      </w:r>
+      <w:r>
+        <w:rPr>
+          <w:rFonts w:ascii="Times New Roman" w:hAnsi="Times New Roman" w:cs="Times New Roman"/>
+          <w:b w:val="0"/>
+        </w:rPr>
+        <w:t xml:space="preserve"> yang diciptakan oleh Google. Penggunaan </w:t>
+      </w:r>
+      <w:r>
+        <w:rPr>
+          <w:rFonts w:ascii="Times New Roman" w:hAnsi="Times New Roman" w:cs="Times New Roman"/>
+          <w:b w:val="0"/>
+        </w:rPr>
+        <w:t>sistem navigasi GPS ini sudah banyak digunakan pada banyak aplikasi terutama aplikasi pemesan makanan dan ojek online. Dalam p</w:t>
+      </w:r>
+      <w:r>
+        <w:rPr>
+          <w:rFonts w:ascii="Times New Roman" w:hAnsi="Times New Roman" w:cs="Times New Roman"/>
+          <w:b w:val="0"/>
+        </w:rPr>
+        <w:t>enelitian ini</w:t>
+      </w:r>
+      <w:r>
+        <w:rPr>
+          <w:rFonts w:ascii="Times New Roman" w:hAnsi="Times New Roman" w:cs="Times New Roman"/>
+          <w:b w:val="0"/>
+        </w:rPr>
+        <w:t>,</w:t>
+      </w:r>
+      <w:r>
+        <w:rPr>
+          <w:rFonts w:ascii="Times New Roman" w:hAnsi="Times New Roman" w:cs="Times New Roman"/>
+          <w:b w:val="0"/>
+        </w:rPr>
+        <w:t xml:space="preserve"> penggunaan sistem navigasi GPS dimanfaatkan</w:t>
+      </w:r>
+      <w:r>
+        <w:rPr>
+          <w:rFonts w:ascii="Times New Roman" w:hAnsi="Times New Roman" w:cs="Times New Roman"/>
+          <w:b w:val="0"/>
+        </w:rPr>
+        <w:t xml:space="preserve"> untuk mengukur keakurasian dalam penentuan lokasi dengan pengambilan titik </w:t>
+      </w:r>
+      <w:r>
+        <w:rPr>
+          <w:rFonts w:ascii="Times New Roman" w:hAnsi="Times New Roman" w:cs="Times New Roman"/>
+          <w:b w:val="0"/>
+          <w:i/>
+        </w:rPr>
+        <w:t>latitude</w:t>
+      </w:r>
+      <w:r>
+        <w:rPr>
+          <w:rFonts w:ascii="Times New Roman" w:hAnsi="Times New Roman" w:cs="Times New Roman"/>
+          <w:b w:val="0"/>
+        </w:rPr>
+        <w:t xml:space="preserve"> dan </w:t>
+      </w:r>
+      <w:r>
+        <w:rPr>
+          <w:rFonts w:ascii="Times New Roman" w:hAnsi="Times New Roman" w:cs="Times New Roman"/>
+          <w:b w:val="0"/>
+          <w:i/>
+        </w:rPr>
+        <w:t>longitude</w:t>
+      </w:r>
+      <w:r>
+        <w:rPr>
+          <w:rFonts w:ascii="Times New Roman" w:hAnsi="Times New Roman" w:cs="Times New Roman"/>
+          <w:b w:val="0"/>
+        </w:rPr>
+        <w:t xml:space="preserve"> menggunakan sistem</w:t>
+      </w:r>
+      <w:r>
+        <w:rPr>
+          <w:rFonts w:ascii="Times New Roman" w:hAnsi="Times New Roman" w:cs="Times New Roman"/>
+          <w:b w:val="0"/>
+        </w:rPr>
+        <w:t xml:space="preserve"> navigasi GPS menggunakan</w:t>
+      </w:r>
+      <w:r>
+        <w:rPr>
+          <w:rFonts w:ascii="Times New Roman" w:hAnsi="Times New Roman" w:cs="Times New Roman"/>
+          <w:b w:val="0"/>
+        </w:rPr>
+        <w:t xml:space="preserve"> API dari </w:t>
+      </w:r>
+      <w:r>
+        <w:rPr>
+          <w:rFonts w:ascii="Times New Roman" w:hAnsi="Times New Roman" w:cs="Times New Roman"/>
+          <w:b w:val="0"/>
+          <w:i/>
+        </w:rPr>
+        <w:t>Google Maps</w:t>
+      </w:r>
+      <w:r>
+        <w:rPr>
+          <w:rFonts w:ascii="Times New Roman" w:hAnsi="Times New Roman" w:cs="Times New Roman"/>
+          <w:b w:val="0"/>
+          <w:i/>
+        </w:rPr>
+        <w:t xml:space="preserve"> </w:t>
+      </w:r>
+      <w:r>
+        <w:rPr>
+          <w:rFonts w:ascii="Times New Roman" w:hAnsi="Times New Roman" w:cs="Times New Roman"/>
+          <w:b w:val="0"/>
+        </w:rPr>
+        <w:t>dan digunakan untuk menemukan lokasi dimana costumer duduk saat mengorder makanan</w:t>
+      </w:r>
+      <w:r>
+        <w:rPr>
+          <w:rFonts w:ascii="Times New Roman" w:hAnsi="Times New Roman" w:cs="Times New Roman"/>
+          <w:b w:val="0"/>
+        </w:rPr>
+        <w:t xml:space="preserve">.Objek penelitian disini adalah rumah makan Palgading Resto. Metode yang digunakan disini adalah </w:t>
+      </w:r>
+      <w:r>
+        <w:rPr>
+          <w:rFonts w:ascii="Times New Roman" w:hAnsi="Times New Roman" w:cs="Times New Roman"/>
+          <w:b w:val="0"/>
+          <w:i/>
+        </w:rPr>
+        <w:t xml:space="preserve">Reverse </w:t>
+      </w:r>
+      <w:r>
+        <w:rPr>
+          <w:rFonts w:ascii="Times New Roman" w:hAnsi="Times New Roman" w:cs="Times New Roman"/>
+          <w:b w:val="0"/>
+          <w:i/>
+        </w:rPr>
+        <w:t>Geocode</w:t>
+      </w:r>
+      <w:r>
+        <w:rPr>
+          <w:rFonts w:ascii="Times New Roman" w:hAnsi="Times New Roman" w:cs="Times New Roman"/>
+          <w:b w:val="0"/>
+        </w:rPr>
+        <w:t xml:space="preserve"> untuk mengambil lokasi </w:t>
+      </w:r>
+      <w:r>
+        <w:rPr>
+          <w:rFonts w:ascii="Times New Roman" w:hAnsi="Times New Roman" w:cs="Times New Roman"/>
+          <w:b w:val="0"/>
+          <w:i/>
+        </w:rPr>
+        <w:t>latitude</w:t>
+      </w:r>
+      <w:r>
+        <w:rPr>
+          <w:rFonts w:ascii="Times New Roman" w:hAnsi="Times New Roman" w:cs="Times New Roman"/>
+          <w:b w:val="0"/>
+        </w:rPr>
+        <w:t xml:space="preserve"> dan </w:t>
+      </w:r>
+      <w:r>
+        <w:rPr>
+          <w:rFonts w:ascii="Times New Roman" w:hAnsi="Times New Roman" w:cs="Times New Roman"/>
+          <w:b w:val="0"/>
+          <w:i/>
+        </w:rPr>
+        <w:t>longitude</w:t>
+      </w:r>
+      <w:r>
+        <w:rPr>
+          <w:rFonts w:ascii="Times New Roman" w:hAnsi="Times New Roman" w:cs="Times New Roman"/>
+          <w:b w:val="0"/>
+        </w:rPr>
+        <w:t xml:space="preserve"> costumer</w:t>
+      </w:r>
+      <w:r>
+        <w:rPr>
+          <w:rFonts w:ascii="Times New Roman" w:hAnsi="Times New Roman" w:cs="Times New Roman"/>
+          <w:b w:val="0"/>
+        </w:rPr>
+        <w:t>.</w:t>
+      </w:r>
+    </w:p>
+    <w:p>
+      <w:pPr>
+        <w:rPr>
+          <w:rFonts w:ascii="Times New Roman" w:hAnsi="Times New Roman" w:cs="Times New Roman"/>
+          <w:b w:val="0"/>
+        </w:rPr>
+      </w:pPr>
+      <w:r>
+        <w:rPr>
+          <w:rFonts w:ascii="Times New Roman" w:hAnsi="Times New Roman" w:cs="Times New Roman"/>
+          <w:b w:val="0"/>
+        </w:rPr>
+        <w:t>Hasil dari penelitian ini dapat disimpulkan bahwa penentuan lokasi dengan pengambilan titik latitude dan longitude</w:t>
+      </w:r>
+      <w:r>
+        <w:rPr>
+          <w:rFonts w:ascii="Times New Roman" w:hAnsi="Times New Roman" w:cs="Times New Roman"/>
+          <w:b w:val="0"/>
+        </w:rPr>
+        <w:t xml:space="preserve"> dengan metode </w:t>
+      </w:r>
+      <w:r>
+        <w:rPr>
+          <w:rFonts w:ascii="Times New Roman" w:hAnsi="Times New Roman" w:cs="Times New Roman"/>
+          <w:b w:val="0"/>
+          <w:i/>
+        </w:rPr>
+        <w:t xml:space="preserve">Reverse </w:t>
+      </w:r>
+      <w:r>
+        <w:rPr>
+          <w:rFonts w:ascii="Times New Roman" w:hAnsi="Times New Roman" w:cs="Times New Roman"/>
+          <w:b w:val="0"/>
+          <w:i/>
+        </w:rPr>
+        <w:t>Geocode</w:t>
+      </w:r>
+      <w:r>
+        <w:rPr>
+          <w:rFonts w:ascii="Times New Roman" w:hAnsi="Times New Roman" w:cs="Times New Roman"/>
+          <w:b w:val="0"/>
+        </w:rPr>
+        <w:t xml:space="preserve"> ini</w:t>
+      </w:r>
+      <w:r>
+        <w:rPr>
+          <w:rFonts w:ascii="Times New Roman" w:hAnsi="Times New Roman" w:cs="Times New Roman"/>
+          <w:b w:val="0"/>
+        </w:rPr>
+        <w:t xml:space="preserve"> tidak te</w:t>
+      </w:r>
+      <w:r>
+        <w:rPr>
+          <w:rFonts w:ascii="Times New Roman" w:hAnsi="Times New Roman" w:cs="Times New Roman"/>
+          <w:b w:val="0"/>
+        </w:rPr>
+        <w:t>rlalu akurat</w:t>
+      </w:r>
+      <w:r>
+        <w:rPr>
+          <w:rFonts w:ascii="Times New Roman" w:hAnsi="Times New Roman" w:cs="Times New Roman"/>
+          <w:b w:val="0"/>
+        </w:rPr>
+        <w:t xml:space="preserve"> dan memiliki keakurasian sekitar 30% - 40%</w:t>
+      </w:r>
+      <w:r>
+        <w:rPr>
+          <w:rFonts w:ascii="Times New Roman" w:hAnsi="Times New Roman" w:cs="Times New Roman"/>
+          <w:b w:val="0"/>
+        </w:rPr>
+        <w:t xml:space="preserve"> dikarenakan dalam mendapatkan lokasi tersebut si pemesan harus berdiam diri di tempat yang di tentukan agar dapat terdeteksi sedang berada di meja nomor berapa.</w:t>
+      </w:r>
+      <w:r>
+        <w:rPr>
+          <w:rFonts w:ascii="Times New Roman" w:hAnsi="Times New Roman" w:cs="Times New Roman"/>
+          <w:b w:val="0"/>
+        </w:rPr>
+        <w:t xml:space="preserve"> Berbeda dengan aplikasi GOJEK yang mengambil lokasi secara terus menerus, di penelitian ini kami hanya mengambil lokasi </w:t>
+      </w:r>
+      <w:r>
+        <w:rPr>
+          <w:rFonts w:ascii="Times New Roman" w:hAnsi="Times New Roman" w:cs="Times New Roman"/>
+          <w:b w:val="0"/>
+        </w:rPr>
+        <w:t>costumer</w:t>
+      </w:r>
+      <w:r>
+        <w:rPr>
+          <w:rFonts w:ascii="Times New Roman" w:hAnsi="Times New Roman" w:cs="Times New Roman"/>
+          <w:b w:val="0"/>
+        </w:rPr>
+        <w:t xml:space="preserve"> satu kali saat mereka mengorder makanan, lalu dalam penerapan lokasi nya juga b</w:t>
+      </w:r>
+      <w:r>
+        <w:rPr>
+          <w:rFonts w:ascii="Times New Roman" w:hAnsi="Times New Roman" w:cs="Times New Roman"/>
+          <w:b w:val="0"/>
+        </w:rPr>
+        <w:t>erbeda dengan GOJEK yang memiliki area pemesanan yang luas (toko dengan pembeli),</w:t>
+      </w:r>
+      <w:r>
+        <w:rPr>
+          <w:rFonts w:ascii="Times New Roman" w:hAnsi="Times New Roman" w:cs="Times New Roman"/>
+          <w:b w:val="0"/>
+        </w:rPr>
+        <w:t xml:space="preserve"> sementara objek</w:t>
+      </w:r>
+      <w:r>
+        <w:rPr>
+          <w:rFonts w:ascii="Times New Roman" w:hAnsi="Times New Roman" w:cs="Times New Roman"/>
+          <w:b w:val="0"/>
+        </w:rPr>
+        <w:t xml:space="preserve"> di penelitian ini area pemesanan hanya sekitar dari meja makan </w:t>
+      </w:r>
+      <w:r>
+        <w:rPr>
+          <w:rFonts w:ascii="Times New Roman" w:hAnsi="Times New Roman" w:cs="Times New Roman"/>
+          <w:b w:val="0"/>
+        </w:rPr>
+        <w:t>costumer</w:t>
+      </w:r>
+      <w:r>
+        <w:rPr>
+          <w:rFonts w:ascii="Times New Roman" w:hAnsi="Times New Roman" w:cs="Times New Roman"/>
+          <w:b w:val="0"/>
+        </w:rPr>
+        <w:t xml:space="preserve"> ke meja kasir.</w:t>
+      </w:r>
+    </w:p>
+    <w:p>
+      <w:pPr>
+        <w:rPr>
+          <w:rFonts w:ascii="Times New Roman" w:hAnsi="Times New Roman" w:cs="Times New Roman"/>
+          <w:b w:val="0"/>
+        </w:rPr>
+      </w:pPr>
+    </w:p>
+    <w:p>
+      <w:pPr>
+        <w:rPr>
+          <w:rFonts w:ascii="Times New Roman" w:hAnsi="Times New Roman" w:cs="Times New Roman"/>
+          <w:b w:val="0"/>
+        </w:rPr>
+      </w:pPr>
     </w:p>
     <w:sectPr>
       <w:pgSz w:w="12240" w:h="15840"/>
@@ -622,6 +857,44 @@
     <w:semiHidden/>
     <w:unhideWhenUsed/>
   </w:style>
+  <w:style w:type="paragraph" w:styleId="Title">
+    <w:name w:val="Title"/>
+    <w:basedOn w:val="Normal"/>
+    <w:next w:val="Normal"/>
+    <w:link w:val="TitleChar"/>
+    <w:uiPriority w:val="10"/>
+    <w:qFormat/>
+    <w:rsid w:val="00C97E24"/>
+    <w:pPr>
+      <w:spacing w:after="0" w:line="240" w:lineRule="auto"/>
+      <w:contextualSpacing/>
+    </w:pPr>
+    <w:rPr>
+      <w:rFonts w:asciiTheme="majorHAnsi" w:eastAsiaTheme="majorEastAsia" w:hAnsiTheme="majorHAnsi" w:cstheme="majorBidi"/>
+      <w:spacing w:val="-10"/>
+      <w:kern w:val="28"/>
+      <w:sz w:val="56"/>
+      <w:szCs w:val="56"/>
+    </w:rPr>
+  </w:style>
+  <w:style w:type="character" w:customStyle="1" w:styleId="TitleChar">
+    <w:name w:val="Title Char"/>
+    <w:basedOn w:val="DefaultParagraphFont"/>
+    <w:link w:val="Title"/>
+    <w:uiPriority w:val="10"/>
+    <w:rsid w:val="00C97E24"/>
+    <w:rPr>
+      <w:rFonts w:asciiTheme="majorHAnsi" w:eastAsiaTheme="majorEastAsia" w:hAnsiTheme="majorHAnsi" w:cstheme="majorBidi"/>
+      <w:b/>
+      <w:noProof/>
+      <w:color w:val="auto"/>
+      <w:spacing w:val="-10"/>
+      <w:kern w:val="28"/>
+      <w:sz w:val="56"/>
+      <w:szCs w:val="56"/>
+      <w:lang w:eastAsia="en-US"/>
+    </w:rPr>
+  </w:style>
 </w:styles>
 </file>
 
